--- a/新泰週報20250720[2529]B4F.docx
+++ b/新泰週報20250720[2529]B4F.docx
@@ -1,6 +1,6 @@
 
 <file path=word/document.xml><?xml version="1.0" encoding="utf-8"?>
-<w:document xmlns:wpc="http://schemas.microsoft.com/office/word/2010/wordprocessingCanvas" xmlns:cx="http://schemas.microsoft.com/office/drawing/2014/chartex" xmlns:cx1="http://schemas.microsoft.com/office/drawing/2015/9/8/chartex" xmlns:mc="http://schemas.openxmlformats.org/markup-compatibility/2006" xmlns:o="urn:schemas-microsoft-com:office:office" xmlns:r="http://schemas.openxmlformats.org/officeDocument/2006/relationships" xmlns:m="http://schemas.openxmlformats.org/officeDocument/2006/math" xmlns:v="urn:schemas-microsoft-com:vml" xmlns:wp14="http://schemas.microsoft.com/office/word/2010/wordprocessingDrawing" xmlns:wp="http://schemas.openxmlformats.org/drawingml/2006/wordprocessingDrawing" xmlns:w10="urn:schemas-microsoft-com:office:word" xmlns:w="http://schemas.openxmlformats.org/wordprocessingml/2006/main" xmlns:w14="http://schemas.microsoft.com/office/word/2010/wordml" xmlns:w15="http://schemas.microsoft.com/office/word/2012/wordml" xmlns:w16se="http://schemas.microsoft.com/office/word/2015/wordml/symex" xmlns:wpg="http://schemas.microsoft.com/office/word/2010/wordprocessingGroup" xmlns:wpi="http://schemas.microsoft.com/office/word/2010/wordprocessingInk" xmlns:wne="http://schemas.microsoft.com/office/word/2006/wordml" xmlns:wps="http://schemas.microsoft.com/office/word/2010/wordprocessingShape" mc:Ignorable="w14 w15 w16se wp14">
+<w:document xmlns:wpc="http://schemas.microsoft.com/office/word/2010/wordprocessingCanvas" xmlns:mc="http://schemas.openxmlformats.org/markup-compatibility/2006" xmlns:o="urn:schemas-microsoft-com:office:office" xmlns:r="http://schemas.openxmlformats.org/officeDocument/2006/relationships" xmlns:m="http://schemas.openxmlformats.org/officeDocument/2006/math" xmlns:v="urn:schemas-microsoft-com:vml" xmlns:wp14="http://schemas.microsoft.com/office/word/2010/wordprocessingDrawing" xmlns:wp="http://schemas.openxmlformats.org/drawingml/2006/wordprocessingDrawing" xmlns:w10="urn:schemas-microsoft-com:office:word" xmlns:w="http://schemas.openxmlformats.org/wordprocessingml/2006/main" xmlns:w14="http://schemas.microsoft.com/office/word/2010/wordml" xmlns:w15="http://schemas.microsoft.com/office/word/2012/wordml" xmlns:wpg="http://schemas.microsoft.com/office/word/2010/wordprocessingGroup" xmlns:wpi="http://schemas.microsoft.com/office/word/2010/wordprocessingInk" xmlns:wne="http://schemas.microsoft.com/office/word/2006/wordml" xmlns:wps="http://schemas.microsoft.com/office/word/2010/wordprocessingShape" mc:Ignorable="w14 w15 wp14">
   <w:body>
     <w:p>
       <w:pPr>
@@ -1770,15 +1770,6 @@
                 <w:lang w:bidi="he-IL"/>
               </w:rPr>
             </w:pPr>
-            <w:r>
-              <w:rPr>
-                <w:rFonts w:ascii="Segoe UI Symbol" w:eastAsia="標楷體" w:hAnsi="Segoe UI Symbol" w:cs="Segoe UI Symbol"/>
-                <w:w w:val="90"/>
-                <w:sz w:val="26"/>
-                <w:szCs w:val="26"/>
-              </w:rPr>
-              <w:t>★</w:t>
-            </w:r>
             <w:r>
               <w:rPr>
                 <w:rFonts w:ascii="Barlow Condensed Medium" w:eastAsia="標楷體" w:hAnsi="Barlow Condensed Medium" w:cs="Segoe UI Symbol" w:hint="eastAsia"/>
@@ -2042,12 +2033,39 @@
             </w:r>
             <w:r>
               <w:rPr>
+                <w:rFonts w:ascii="Segoe UI Symbol" w:eastAsia="標楷體" w:hAnsi="Segoe UI Symbol" w:cs="Segoe UI Symbol" w:hint="eastAsia"/>
+                <w:w w:val="90"/>
+                <w:sz w:val="26"/>
+                <w:szCs w:val="26"/>
+              </w:rPr>
+              <w:t>本主日</w:t>
+            </w:r>
+            <w:r>
+              <w:rPr>
+                <w:rFonts w:ascii="Segoe UI Symbol" w:eastAsia="標楷體" w:hAnsi="Segoe UI Symbol" w:cs="Segoe UI Symbol" w:hint="eastAsia"/>
+                <w:w w:val="90"/>
+                <w:sz w:val="26"/>
+                <w:szCs w:val="26"/>
+              </w:rPr>
+              <w:t>(</w:t>
+            </w:r>
+            <w:r>
+              <w:rPr>
                 <w:rFonts w:ascii="Barlow Condensed Medium" w:eastAsia="標楷體" w:hAnsi="Barlow Condensed Medium" w:cs="Segoe UI Symbol" w:hint="eastAsia"/>
                 <w:w w:val="90"/>
                 <w:sz w:val="26"/>
                 <w:szCs w:val="26"/>
               </w:rPr>
-              <w:t>本週六</w:t>
+              <w:t>7</w:t>
+            </w:r>
+            <w:r>
+              <w:rPr>
+                <w:rFonts w:ascii="Barlow Condensed Medium" w:eastAsia="標楷體" w:hAnsi="Barlow Condensed Medium" w:cs="Segoe UI Symbol"/>
+                <w:w w:val="90"/>
+                <w:sz w:val="26"/>
+                <w:szCs w:val="26"/>
+              </w:rPr>
+              <w:t>/</w:t>
             </w:r>
             <w:r>
               <w:rPr>
@@ -2056,7 +2074,25 @@
                 <w:sz w:val="26"/>
                 <w:szCs w:val="26"/>
               </w:rPr>
-              <w:t>(7/19)</w:t>
+              <w:t>20</w:t>
+            </w:r>
+            <w:r>
+              <w:rPr>
+                <w:rFonts w:ascii="Segoe UI Symbol" w:eastAsia="標楷體" w:hAnsi="Segoe UI Symbol" w:cs="Segoe UI Symbol" w:hint="eastAsia"/>
+                <w:w w:val="90"/>
+                <w:sz w:val="26"/>
+                <w:szCs w:val="26"/>
+              </w:rPr>
+              <w:t>)</w:t>
+            </w:r>
+            <w:r>
+              <w:rPr>
+                <w:rFonts w:ascii="Segoe UI Symbol" w:eastAsia="標楷體" w:hAnsi="Segoe UI Symbol" w:cs="Segoe UI Symbol" w:hint="eastAsia"/>
+                <w:w w:val="90"/>
+                <w:sz w:val="26"/>
+                <w:szCs w:val="26"/>
+              </w:rPr>
+              <w:t>為文字傳道奉獻主日</w:t>
             </w:r>
             <w:r>
               <w:rPr>
@@ -2065,7 +2101,74 @@
                 <w:sz w:val="26"/>
                 <w:szCs w:val="26"/>
               </w:rPr>
-              <w:t>下午</w:t>
+              <w:t>。</w:t>
+            </w:r>
+          </w:p>
+        </w:tc>
+      </w:tr>
+      <w:tr>
+        <w:tc>
+          <w:tcPr>
+            <w:tcW w:w="280" w:type="dxa"/>
+          </w:tcPr>
+          <w:p>
+            <w:pPr>
+              <w:snapToGrid w:val="0"/>
+              <w:spacing w:line="300" w:lineRule="exact"/>
+              <w:ind w:rightChars="11" w:right="26"/>
+              <w:jc w:val="right"/>
+              <w:rPr>
+                <w:rFonts w:ascii="Barlow Condensed Medium" w:eastAsia="華康細黑體" w:hAnsi="Barlow Condensed Medium"/>
+                <w:w w:val="90"/>
+                <w:sz w:val="26"/>
+                <w:szCs w:val="26"/>
+              </w:rPr>
+            </w:pPr>
+            <w:r>
+              <w:rPr>
+                <w:rFonts w:ascii="Barlow Condensed Medium" w:eastAsia="華康細黑體" w:hAnsi="Barlow Condensed Medium" w:hint="eastAsia"/>
+                <w:w w:val="90"/>
+                <w:sz w:val="26"/>
+                <w:szCs w:val="26"/>
+              </w:rPr>
+              <w:t>2</w:t>
+            </w:r>
+            <w:r>
+              <w:rPr>
+                <w:rFonts w:ascii="Barlow Condensed Medium" w:eastAsia="華康細黑體" w:hAnsi="Barlow Condensed Medium"/>
+                <w:w w:val="90"/>
+                <w:sz w:val="26"/>
+                <w:szCs w:val="26"/>
+              </w:rPr>
+              <w:t>.</w:t>
+            </w:r>
+          </w:p>
+        </w:tc>
+        <w:tc>
+          <w:tcPr>
+            <w:tcW w:w="5641" w:type="dxa"/>
+          </w:tcPr>
+          <w:p>
+            <w:pPr>
+              <w:kinsoku w:val="0"/>
+              <w:snapToGrid w:val="0"/>
+              <w:spacing w:line="300" w:lineRule="exact"/>
+              <w:jc w:val="both"/>
+              <w:rPr>
+                <w:rFonts w:ascii="Barlow Condensed Medium" w:eastAsia="標楷體" w:hAnsi="Barlow Condensed Medium" w:cs="Segoe UI Symbol"/>
+                <w:w w:val="90"/>
+                <w:sz w:val="26"/>
+                <w:szCs w:val="26"/>
+              </w:rPr>
+            </w:pPr>
+            <w:r>
+              <w:rPr>
+                <w:rFonts w:ascii="Segoe UI Symbol" w:eastAsia="標楷體" w:hAnsi="Segoe UI Symbol" w:cs="Segoe UI Symbol"/>
+                <w:w w:val="90"/>
+                <w:sz w:val="26"/>
+                <w:szCs w:val="26"/>
+              </w:rPr>
+              <w:t>★</w:t>
             </w:r>
             <w:r>
               <w:rPr>
@@ -2074,7 +2177,7 @@
                 <w:sz w:val="26"/>
                 <w:szCs w:val="26"/>
               </w:rPr>
-              <w:t>1:30</w:t>
+              <w:t>今年度父親節</w:t>
             </w:r>
             <w:r>
               <w:rPr>
@@ -2083,7 +2186,61 @@
                 <w:sz w:val="26"/>
                 <w:szCs w:val="26"/>
               </w:rPr>
-              <w:t>於禮拜堂教室召開定期長執會，隨後召開定期小會，請長執預備心出席。</w:t>
+              <w:t>慶祝</w:t>
+            </w:r>
+            <w:r>
+              <w:rPr>
+                <w:rFonts w:ascii="Barlow Condensed Medium" w:eastAsia="標楷體" w:hAnsi="Barlow Condensed Medium" w:cs="Segoe UI Symbol" w:hint="eastAsia"/>
+                <w:w w:val="90"/>
+                <w:sz w:val="26"/>
+                <w:szCs w:val="26"/>
+              </w:rPr>
+              <w:t>活動</w:t>
+            </w:r>
+            <w:r>
+              <w:rPr>
+                <w:rFonts w:ascii="Barlow Condensed Medium" w:eastAsia="標楷體" w:hAnsi="Barlow Condensed Medium" w:cs="Segoe UI Symbol" w:hint="eastAsia"/>
+                <w:w w:val="90"/>
+                <w:sz w:val="26"/>
+                <w:szCs w:val="26"/>
+              </w:rPr>
+              <w:t>在</w:t>
+            </w:r>
+            <w:r>
+              <w:rPr>
+                <w:rFonts w:ascii="Barlow Condensed Medium" w:eastAsia="標楷體" w:hAnsi="Barlow Condensed Medium" w:cs="Segoe UI Symbol" w:hint="eastAsia"/>
+                <w:w w:val="90"/>
+                <w:sz w:val="26"/>
+                <w:szCs w:val="26"/>
+              </w:rPr>
+              <w:t>8/3</w:t>
+            </w:r>
+            <w:r>
+              <w:rPr>
+                <w:rFonts w:ascii="Barlow Condensed Medium" w:eastAsia="標楷體" w:hAnsi="Barlow Condensed Medium" w:cs="Segoe UI Symbol" w:hint="eastAsia"/>
+                <w:w w:val="90"/>
+                <w:sz w:val="26"/>
+                <w:szCs w:val="26"/>
+              </w:rPr>
+              <w:t>主日，敬邀教會</w:t>
+            </w:r>
+            <w:r>
+              <w:rPr>
+                <w:rFonts w:ascii="Barlow Condensed Medium" w:eastAsia="標楷體" w:hAnsi="Barlow Condensed Medium" w:cs="Segoe UI Symbol" w:hint="eastAsia"/>
+                <w:w w:val="90"/>
+                <w:sz w:val="26"/>
+                <w:szCs w:val="26"/>
+              </w:rPr>
+              <w:t>爸爸們</w:t>
+            </w:r>
+            <w:r>
+              <w:rPr>
+                <w:rFonts w:ascii="Barlow Condensed Medium" w:eastAsia="標楷體" w:hAnsi="Barlow Condensed Medium" w:cs="Segoe UI Symbol" w:hint="eastAsia"/>
+                <w:w w:val="90"/>
+                <w:sz w:val="26"/>
+                <w:szCs w:val="26"/>
+              </w:rPr>
+              <w:t>。</w:t>
             </w:r>
           </w:p>
         </w:tc>
@@ -2113,285 +2270,7 @@
                 <w:sz w:val="26"/>
                 <w:szCs w:val="26"/>
               </w:rPr>
-              <w:t>2</w:t>
-            </w:r>
-            <w:r>
-              <w:rPr>
-                <w:rFonts w:ascii="Barlow Condensed Medium" w:eastAsia="華康細黑體" w:hAnsi="Barlow Condensed Medium"/>
-                <w:w w:val="90"/>
-                <w:sz w:val="26"/>
-                <w:szCs w:val="26"/>
-              </w:rPr>
-              <w:t>.</w:t>
-            </w:r>
-          </w:p>
-        </w:tc>
-        <w:tc>
-          <w:tcPr>
-            <w:tcW w:w="5641" w:type="dxa"/>
-          </w:tcPr>
-          <w:p>
-            <w:pPr>
-              <w:kinsoku w:val="0"/>
-              <w:snapToGrid w:val="0"/>
-              <w:spacing w:line="300" w:lineRule="exact"/>
-              <w:jc w:val="both"/>
-              <w:rPr>
-                <w:rFonts w:ascii="Barlow Condensed Medium" w:eastAsia="標楷體" w:hAnsi="Barlow Condensed Medium" w:cs="Segoe UI Symbol"/>
-                <w:w w:val="90"/>
-                <w:sz w:val="26"/>
-                <w:szCs w:val="26"/>
-              </w:rPr>
-            </w:pPr>
-            <w:r>
-              <w:rPr>
-                <w:rFonts w:ascii="Segoe UI Symbol" w:eastAsia="標楷體" w:hAnsi="Segoe UI Symbol" w:cs="Segoe UI Symbol"/>
-                <w:w w:val="90"/>
-                <w:sz w:val="26"/>
-                <w:szCs w:val="26"/>
-              </w:rPr>
-              <w:t>★</w:t>
-            </w:r>
-            <w:r>
-              <w:rPr>
-                <w:rFonts w:ascii="Segoe UI Symbol" w:eastAsia="標楷體" w:hAnsi="Segoe UI Symbol" w:cs="Segoe UI Symbol" w:hint="eastAsia"/>
-                <w:w w:val="90"/>
-                <w:sz w:val="26"/>
-                <w:szCs w:val="26"/>
-              </w:rPr>
-              <w:t>下主日</w:t>
-            </w:r>
-            <w:r>
-              <w:rPr>
-                <w:rFonts w:ascii="Segoe UI Symbol" w:eastAsia="標楷體" w:hAnsi="Segoe UI Symbol" w:cs="Segoe UI Symbol" w:hint="eastAsia"/>
-                <w:w w:val="90"/>
-                <w:sz w:val="26"/>
-                <w:szCs w:val="26"/>
-              </w:rPr>
-              <w:t>(</w:t>
-            </w:r>
-            <w:r>
-              <w:rPr>
-                <w:rFonts w:ascii="Barlow Condensed Medium" w:eastAsia="標楷體" w:hAnsi="Barlow Condensed Medium" w:cs="Segoe UI Symbol" w:hint="eastAsia"/>
-                <w:w w:val="90"/>
-                <w:sz w:val="26"/>
-                <w:szCs w:val="26"/>
-              </w:rPr>
-              <w:t>7</w:t>
-            </w:r>
-            <w:r>
-              <w:rPr>
-                <w:rFonts w:ascii="Barlow Condensed Medium" w:eastAsia="標楷體" w:hAnsi="Barlow Condensed Medium" w:cs="Segoe UI Symbol"/>
-                <w:w w:val="90"/>
-                <w:sz w:val="26"/>
-                <w:szCs w:val="26"/>
-              </w:rPr>
-              <w:t>/</w:t>
-            </w:r>
-            <w:r>
-              <w:rPr>
-                <w:rFonts w:ascii="Barlow Condensed Medium" w:eastAsia="標楷體" w:hAnsi="Barlow Condensed Medium" w:cs="Segoe UI Symbol" w:hint="eastAsia"/>
-                <w:w w:val="90"/>
-                <w:sz w:val="26"/>
-                <w:szCs w:val="26"/>
-              </w:rPr>
-              <w:t>20</w:t>
-            </w:r>
-            <w:r>
-              <w:rPr>
-                <w:rFonts w:ascii="Segoe UI Symbol" w:eastAsia="標楷體" w:hAnsi="Segoe UI Symbol" w:cs="Segoe UI Symbol" w:hint="eastAsia"/>
-                <w:w w:val="90"/>
-                <w:sz w:val="26"/>
-                <w:szCs w:val="26"/>
-              </w:rPr>
-              <w:t>)</w:t>
-            </w:r>
-            <w:r>
-              <w:rPr>
-                <w:rFonts w:ascii="Segoe UI Symbol" w:eastAsia="標楷體" w:hAnsi="Segoe UI Symbol" w:cs="Segoe UI Symbol" w:hint="eastAsia"/>
-                <w:w w:val="90"/>
-                <w:sz w:val="26"/>
-                <w:szCs w:val="26"/>
-              </w:rPr>
-              <w:t>為文字傳道奉獻主日</w:t>
-            </w:r>
-            <w:r>
-              <w:rPr>
-                <w:rFonts w:ascii="Barlow Condensed Medium" w:eastAsia="標楷體" w:hAnsi="Barlow Condensed Medium" w:cs="Segoe UI Symbol" w:hint="eastAsia"/>
-                <w:w w:val="90"/>
-                <w:sz w:val="26"/>
-                <w:szCs w:val="26"/>
-              </w:rPr>
-              <w:t>。</w:t>
-            </w:r>
-          </w:p>
-        </w:tc>
-      </w:tr>
-      <w:tr>
-        <w:tc>
-          <w:tcPr>
-            <w:tcW w:w="280" w:type="dxa"/>
-          </w:tcPr>
-          <w:p>
-            <w:pPr>
-              <w:snapToGrid w:val="0"/>
-              <w:spacing w:line="300" w:lineRule="exact"/>
-              <w:ind w:rightChars="11" w:right="26"/>
-              <w:jc w:val="right"/>
-              <w:rPr>
-                <w:rFonts w:ascii="Barlow Condensed Medium" w:eastAsia="華康細黑體" w:hAnsi="Barlow Condensed Medium"/>
-                <w:w w:val="90"/>
-                <w:sz w:val="26"/>
-                <w:szCs w:val="26"/>
-              </w:rPr>
-            </w:pPr>
-            <w:r>
-              <w:rPr>
-                <w:rFonts w:ascii="Barlow Condensed Medium" w:eastAsia="華康細黑體" w:hAnsi="Barlow Condensed Medium" w:hint="eastAsia"/>
-                <w:w w:val="90"/>
-                <w:sz w:val="26"/>
-                <w:szCs w:val="26"/>
-              </w:rPr>
               <w:t>3</w:t>
-            </w:r>
-            <w:r>
-              <w:rPr>
-                <w:rFonts w:ascii="Barlow Condensed Medium" w:eastAsia="華康細黑體" w:hAnsi="Barlow Condensed Medium"/>
-                <w:w w:val="90"/>
-                <w:sz w:val="26"/>
-                <w:szCs w:val="26"/>
-              </w:rPr>
-              <w:t>.</w:t>
-            </w:r>
-          </w:p>
-        </w:tc>
-        <w:tc>
-          <w:tcPr>
-            <w:tcW w:w="5641" w:type="dxa"/>
-          </w:tcPr>
-          <w:p>
-            <w:pPr>
-              <w:kinsoku w:val="0"/>
-              <w:snapToGrid w:val="0"/>
-              <w:spacing w:line="300" w:lineRule="exact"/>
-              <w:jc w:val="both"/>
-              <w:rPr>
-                <w:rFonts w:ascii="Barlow Condensed Medium" w:eastAsia="標楷體" w:hAnsi="Barlow Condensed Medium" w:cs="Segoe UI Symbol"/>
-                <w:w w:val="90"/>
-                <w:sz w:val="26"/>
-                <w:szCs w:val="26"/>
-              </w:rPr>
-            </w:pPr>
-            <w:r>
-              <w:rPr>
-                <w:rFonts w:ascii="Segoe UI Symbol" w:eastAsia="標楷體" w:hAnsi="Segoe UI Symbol" w:cs="Segoe UI Symbol"/>
-                <w:w w:val="90"/>
-                <w:sz w:val="26"/>
-                <w:szCs w:val="26"/>
-              </w:rPr>
-              <w:t>★</w:t>
-            </w:r>
-            <w:r>
-              <w:rPr>
-                <w:rFonts w:ascii="Barlow Condensed Medium" w:eastAsia="標楷體" w:hAnsi="Barlow Condensed Medium" w:cs="Segoe UI Symbol" w:hint="eastAsia"/>
-                <w:w w:val="90"/>
-                <w:sz w:val="26"/>
-                <w:szCs w:val="26"/>
-              </w:rPr>
-              <w:t>今年度父親節活動，敬邀教會的爸爸們，選一則您喜愛的經文來朗誦，我們將製成影片，可以作為對兒女的勉勵與傳承。可自行在家錄影，</w:t>
-            </w:r>
-            <w:r>
-              <w:rPr>
-                <w:rFonts w:ascii="Barlow Condensed Medium" w:eastAsia="標楷體" w:hAnsi="Barlow Condensed Medium" w:cs="Segoe UI Symbol" w:hint="eastAsia"/>
-                <w:w w:val="90"/>
-                <w:sz w:val="26"/>
-                <w:szCs w:val="26"/>
-              </w:rPr>
-              <w:t>今日</w:t>
-            </w:r>
-            <w:r>
-              <w:rPr>
-                <w:rFonts w:ascii="Barlow Condensed Medium" w:eastAsia="標楷體" w:hAnsi="Barlow Condensed Medium" w:cs="Segoe UI Symbol" w:hint="eastAsia"/>
-                <w:w w:val="90"/>
-                <w:sz w:val="26"/>
-                <w:szCs w:val="26"/>
-              </w:rPr>
-              <w:t>(</w:t>
-            </w:r>
-            <w:r>
-              <w:rPr>
-                <w:rFonts w:ascii="Barlow Condensed Medium" w:eastAsia="標楷體" w:hAnsi="Barlow Condensed Medium" w:cs="Segoe UI Symbol" w:hint="eastAsia"/>
-                <w:w w:val="90"/>
-                <w:sz w:val="26"/>
-                <w:szCs w:val="26"/>
-              </w:rPr>
-              <w:t>7/13</w:t>
-            </w:r>
-            <w:r>
-              <w:rPr>
-                <w:rFonts w:ascii="Barlow Condensed Medium" w:eastAsia="標楷體" w:hAnsi="Barlow Condensed Medium" w:cs="Segoe UI Symbol" w:hint="eastAsia"/>
-                <w:w w:val="90"/>
-                <w:sz w:val="26"/>
-                <w:szCs w:val="26"/>
-              </w:rPr>
-              <w:t>)</w:t>
-            </w:r>
-            <w:r>
-              <w:rPr>
-                <w:rFonts w:ascii="Barlow Condensed Medium" w:eastAsia="標楷體" w:hAnsi="Barlow Condensed Medium" w:cs="Segoe UI Symbol" w:hint="eastAsia"/>
-                <w:w w:val="90"/>
-                <w:sz w:val="26"/>
-                <w:szCs w:val="26"/>
-              </w:rPr>
-              <w:t>禮拜結束後，統一在教會錄</w:t>
-            </w:r>
-            <w:r>
-              <w:rPr>
-                <w:rFonts w:ascii="Barlow Condensed Medium" w:eastAsia="標楷體" w:hAnsi="Barlow Condensed Medium" w:cs="Segoe UI Symbol" w:hint="eastAsia"/>
-                <w:w w:val="90"/>
-                <w:sz w:val="26"/>
-                <w:szCs w:val="26"/>
-              </w:rPr>
-              <w:t>製</w:t>
-            </w:r>
-            <w:r>
-              <w:rPr>
-                <w:rFonts w:ascii="Barlow Condensed Medium" w:eastAsia="標楷體" w:hAnsi="Barlow Condensed Medium" w:cs="Segoe UI Symbol" w:hint="eastAsia"/>
-                <w:w w:val="90"/>
-                <w:sz w:val="26"/>
-                <w:szCs w:val="26"/>
-              </w:rPr>
-              <w:t>。</w:t>
-            </w:r>
-          </w:p>
-        </w:tc>
-      </w:tr>
-      <w:tr>
-        <w:tc>
-          <w:tcPr>
-            <w:tcW w:w="280" w:type="dxa"/>
-          </w:tcPr>
-          <w:p>
-            <w:pPr>
-              <w:snapToGrid w:val="0"/>
-              <w:spacing w:line="300" w:lineRule="exact"/>
-              <w:ind w:rightChars="11" w:right="26"/>
-              <w:jc w:val="right"/>
-              <w:rPr>
-                <w:rFonts w:ascii="Barlow Condensed Medium" w:eastAsia="華康細黑體" w:hAnsi="Barlow Condensed Medium"/>
-                <w:w w:val="90"/>
-                <w:sz w:val="26"/>
-                <w:szCs w:val="26"/>
-              </w:rPr>
-            </w:pPr>
-            <w:r>
-              <w:rPr>
-                <w:rFonts w:ascii="Barlow Condensed Medium" w:eastAsia="華康細黑體" w:hAnsi="Barlow Condensed Medium" w:hint="eastAsia"/>
-                <w:w w:val="90"/>
-                <w:sz w:val="26"/>
-                <w:szCs w:val="26"/>
-              </w:rPr>
-              <w:t>4</w:t>
             </w:r>
             <w:r>
               <w:rPr>
@@ -2851,8 +2730,32 @@
                 <w:sz w:val="26"/>
                 <w:szCs w:val="26"/>
               </w:rPr>
-              <w:t>為</w:t>
-            </w:r>
+              <w:t>為丹娜絲颱風受災戶和災後重建代禱。</w:t>
+            </w:r>
+          </w:p>
+        </w:tc>
+      </w:tr>
+      <w:tr>
+        <w:tc>
+          <w:tcPr>
+            <w:tcW w:w="266" w:type="dxa"/>
+            <w:tcMar>
+              <w:left w:w="28" w:type="dxa"/>
+              <w:right w:w="28" w:type="dxa"/>
+            </w:tcMar>
+          </w:tcPr>
+          <w:p>
+            <w:pPr>
+              <w:snapToGrid w:val="0"/>
+              <w:spacing w:line="300" w:lineRule="exact"/>
+              <w:jc w:val="right"/>
+              <w:rPr>
+                <w:rFonts w:ascii="Barlow Condensed Medium" w:eastAsia="標楷體" w:hAnsi="Barlow Condensed Medium" w:cstheme="minorHAnsi"/>
+                <w:w w:val="90"/>
+                <w:sz w:val="26"/>
+                <w:szCs w:val="26"/>
+              </w:rPr>
+            </w:pPr>
             <w:r>
               <w:rPr>
                 <w:rFonts w:ascii="Barlow Condensed Medium" w:eastAsia="標楷體" w:hAnsi="Barlow Condensed Medium" w:cstheme="minorHAnsi" w:hint="eastAsia"/>
@@ -2860,7 +2763,47 @@
                 <w:sz w:val="26"/>
                 <w:szCs w:val="26"/>
               </w:rPr>
-              <w:t>丹娜絲颱風受災戶和災後重建代禱</w:t>
+              <w:t>3</w:t>
+            </w:r>
+            <w:r>
+              <w:rPr>
+                <w:rFonts w:ascii="Barlow Condensed Medium" w:eastAsia="標楷體" w:hAnsi="Barlow Condensed Medium" w:cstheme="minorHAnsi"/>
+                <w:w w:val="90"/>
+                <w:sz w:val="26"/>
+                <w:szCs w:val="26"/>
+              </w:rPr>
+              <w:t>.</w:t>
+            </w:r>
+          </w:p>
+        </w:tc>
+        <w:tc>
+          <w:tcPr>
+            <w:tcW w:w="5669" w:type="dxa"/>
+            <w:tcMar>
+              <w:left w:w="28" w:type="dxa"/>
+              <w:right w:w="28" w:type="dxa"/>
+            </w:tcMar>
+          </w:tcPr>
+          <w:p>
+            <w:pPr>
+              <w:snapToGrid w:val="0"/>
+              <w:spacing w:line="300" w:lineRule="exact"/>
+              <w:jc w:val="both"/>
+              <w:rPr>
+                <w:rFonts w:ascii="Barlow Condensed Medium" w:eastAsia="標楷體" w:hAnsi="Barlow Condensed Medium" w:cstheme="minorHAnsi"/>
+                <w:w w:val="90"/>
+                <w:sz w:val="26"/>
+                <w:szCs w:val="26"/>
+              </w:rPr>
+            </w:pPr>
+            <w:r>
+              <w:rPr>
+                <w:rFonts w:ascii="Segoe UI Symbol" w:eastAsia="標楷體" w:hAnsi="Segoe UI Symbol" w:cs="Segoe UI Symbol"/>
+                <w:w w:val="90"/>
+                <w:sz w:val="26"/>
+                <w:szCs w:val="26"/>
+              </w:rPr>
+              <w:t>★</w:t>
             </w:r>
             <w:r>
               <w:rPr>
@@ -2869,6 +2812,33 @@
                 <w:sz w:val="26"/>
                 <w:szCs w:val="26"/>
               </w:rPr>
+              <w:t>為</w:t>
+            </w:r>
+            <w:r>
+              <w:rPr>
+                <w:rFonts w:ascii="Barlow Condensed Medium" w:eastAsia="標楷體" w:hAnsi="Barlow Condensed Medium" w:cstheme="minorHAnsi" w:hint="eastAsia"/>
+                <w:w w:val="90"/>
+                <w:sz w:val="26"/>
+                <w:szCs w:val="26"/>
+              </w:rPr>
+              <w:t>7/26</w:t>
+            </w:r>
+            <w:r>
+              <w:rPr>
+                <w:rFonts w:ascii="Barlow Condensed Medium" w:eastAsia="標楷體" w:hAnsi="Barlow Condensed Medium" w:cstheme="minorHAnsi" w:hint="eastAsia"/>
+                <w:w w:val="90"/>
+                <w:sz w:val="26"/>
+                <w:szCs w:val="26"/>
+              </w:rPr>
+              <w:t>立委罷免投票能公正、公平、展現民主代禱</w:t>
+            </w:r>
+            <w:r>
+              <w:rPr>
+                <w:rFonts w:ascii="Barlow Condensed Medium" w:eastAsia="標楷體" w:hAnsi="Barlow Condensed Medium" w:cstheme="minorHAnsi" w:hint="eastAsia"/>
+                <w:w w:val="90"/>
+                <w:sz w:val="26"/>
+                <w:szCs w:val="26"/>
+              </w:rPr>
               <w:t>。</w:t>
             </w:r>
           </w:p>
@@ -2902,7 +2872,7 @@
                 <w:sz w:val="26"/>
                 <w:szCs w:val="26"/>
               </w:rPr>
-              <w:t>3</w:t>
+              <w:t>4</w:t>
             </w:r>
             <w:r>
               <w:rPr>
@@ -3011,7 +2981,7 @@
                 <w:sz w:val="26"/>
                 <w:szCs w:val="26"/>
               </w:rPr>
-              <w:t>4</w:t>
+              <w:t>5</w:t>
             </w:r>
             <w:r>
               <w:rPr>
@@ -3152,6 +3122,15 @@
                 <w:szCs w:val="26"/>
               </w:rPr>
               <w:t>、詹素蘭、林淑雲</w:t>
+            </w:r>
+            <w:r>
+              <w:rPr>
+                <w:rFonts w:ascii="Barlow Condensed Medium" w:eastAsia="標楷體" w:hAnsi="Barlow Condensed Medium" w:cstheme="minorHAnsi" w:hint="eastAsia"/>
+                <w:w w:val="90"/>
+                <w:sz w:val="26"/>
+                <w:szCs w:val="26"/>
+              </w:rPr>
+              <w:t>、張肇嘉</w:t>
             </w:r>
             <w:r>
               <w:rPr>
@@ -3479,6 +3458,7 @@
       <w:r>
         <w:rPr>
           <w:noProof/>
+          <w:lang w:bidi="he-IL"/>
         </w:rPr>
         <mc:AlternateContent>
           <mc:Choice Requires="wpg">
@@ -3783,11 +3763,11 @@
                   <v:path o:extrusionok="f" gradientshapeok="t" o:connecttype="rect"/>
                   <o:lock v:ext="edit" aspectratio="t"/>
                 </v:shapetype>
-                <v:shape id="圖片 18" o:spid="_x0000_s1027" type="#_x0000_t75" style="position:absolute;left:-8065;top:8065;width:33223;height:17094;rotation:90;visibility:visible;mso-wrap-style:square" o:gfxdata="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">
+                <v:shape id="圖片 18" o:spid="_x0000_s1027" type="#_x0000_t75" style="position:absolute;left:-8065;top:8065;width:33223;height:17094;rotation:90;visibility:visible;mso-wrap-style:square" o:gfxdata="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">
                   <v:imagedata r:id="rId9" o:title=""/>
                   <v:path arrowok="t"/>
                 </v:shape>
-                <v:roundrect id="圓角矩形 7" o:spid="_x0000_s1028" style="position:absolute;left:2808;top:2877;width:12708;height:28296;visibility:visible;mso-wrap-style:square;v-text-anchor:top" arcsize="3131f" o:gfxdata="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" filled="f" stroked="f" strokeweight="2.5pt">
+                <v:roundrect id="圓角矩形 7" o:spid="_x0000_s1028" style="position:absolute;left:2808;top:2877;width:12708;height:28296;visibility:visible;mso-wrap-style:square;v-text-anchor:top" arcsize="3131f" o:gfxdata="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" filled="f" stroked="f" strokeweight="2.5pt">
                   <v:stroke joinstyle="miter"/>
                   <v:textbox style="layout-flow:vertical-ideographic" inset="1mm,1mm,1mm,1mm">
                     <w:txbxContent>
@@ -3970,6 +3950,7 @@
       <w:r>
         <w:rPr>
           <w:noProof/>
+          <w:lang w:bidi="he-IL"/>
         </w:rPr>
         <w:drawing>
           <wp:anchor distT="0" distB="0" distL="114300" distR="114300" simplePos="0" relativeHeight="251659264" behindDoc="0" locked="0" layoutInCell="1" allowOverlap="1" wp14:anchorId="0030E694" wp14:editId="36B8AEF4">
@@ -4030,6 +4011,7 @@
       <w:r>
         <w:rPr>
           <w:noProof/>
+          <w:lang w:bidi="he-IL"/>
         </w:rPr>
         <w:drawing>
           <wp:anchor distT="0" distB="0" distL="114300" distR="114300" simplePos="0" relativeHeight="251656192" behindDoc="0" locked="0" layoutInCell="1" allowOverlap="1" wp14:anchorId="7EAAEB92" wp14:editId="388C002B">
@@ -4110,6 +4092,7 @@
       <w:r>
         <w:rPr>
           <w:noProof/>
+          <w:lang w:bidi="he-IL"/>
         </w:rPr>
         <mc:AlternateContent>
           <mc:Choice Requires="wpg">
@@ -5906,7 +5889,7 @@
                   <v:stroke joinstyle="miter"/>
                   <v:path gradientshapeok="t" o:connecttype="rect"/>
                 </v:shapetype>
-                <v:shape id="_x0000_s1030" type="#_x0000_t202" style="position:absolute;left:351;top:293;width:17279;height:32590;visibility:visible;mso-wrap-style:square;v-text-anchor:top" o:gfxdata="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" stroked="f">
+                <v:shape id="_x0000_s1030" type="#_x0000_t202" style="position:absolute;left:351;top:293;width:17279;height:32590;visibility:visible;mso-wrap-style:square;v-text-anchor:top" o:gfxdata="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" stroked="f">
                   <v:textbox inset="0,0,0,0">
                     <w:txbxContent>
                       <w:p>
@@ -7583,7 +7566,7 @@
                     </w:txbxContent>
                   </v:textbox>
                 </v:shape>
-                <v:roundrect id="圓角矩形 5" o:spid="_x0000_s1031" style="position:absolute;width:17818;height:32941;visibility:visible;mso-wrap-style:square;v-text-anchor:middle" arcsize="2169f" o:gfxdata="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" filled="f" strokecolor="#5a5a5a [2109]" strokeweight="2.5pt">
+                <v:roundrect id="圓角矩形 5" o:spid="_x0000_s1031" style="position:absolute;width:17818;height:32941;visibility:visible;mso-wrap-style:square;v-text-anchor:middle" arcsize="2169f" o:gfxdata="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" filled="f" strokecolor="#5a5a5a [2109]" strokeweight="2.5pt">
                   <v:stroke joinstyle="miter"/>
                 </v:roundrect>
                 <w10:wrap anchorx="page" anchory="page"/>
@@ -7640,6 +7623,7 @@
         <w:rPr>
           <w:rFonts w:ascii="Barlow Condensed Medium" w:hAnsi="Barlow Condensed Medium"/>
           <w:noProof/>
+          <w:lang w:bidi="he-IL"/>
         </w:rPr>
         <mc:AlternateContent>
           <mc:Choice Requires="wpg">
@@ -8603,7 +8587,7 @@
           <mc:Fallback>
             <w:pict>
               <v:group w14:anchorId="0AB0FEB2" id="群組 19" o:spid="_x0000_s1032" style="position:absolute;left:0;text-align:left;margin-left:534.4pt;margin-top:567.3pt;width:140.6pt;height:130.1pt;z-index:251653120;mso-position-horizontal-relative:page;mso-position-vertical-relative:page;mso-width-relative:margin;mso-height-relative:margin" coordorigin="108" coordsize="17868,16510" o:gfxdata="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">
-                <v:shape id="_x0000_s1033" type="#_x0000_t202" style="position:absolute;left:317;top:444;width:17634;height:15621;visibility:visible;mso-wrap-style:square;v-text-anchor:top" o:gfxdata="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" stroked="f">
+                <v:shape id="_x0000_s1033" type="#_x0000_t202" style="position:absolute;left:317;top:444;width:17634;height:15621;visibility:visible;mso-wrap-style:square;v-text-anchor:top" o:gfxdata="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" stroked="f">
                   <v:textbox inset="0,0,0,0">
                     <w:txbxContent>
                       <w:p>
@@ -9451,7 +9435,7 @@
                     </w:txbxContent>
                   </v:textbox>
                 </v:shape>
-                <v:roundrect id="圓角矩形 25" o:spid="_x0000_s1034" style="position:absolute;left:108;width:17869;height:16510;visibility:visible;mso-wrap-style:square;v-text-anchor:middle" arcsize="4542f" o:gfxdata="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" filled="f" strokecolor="#5a5a5a [2109]" strokeweight="2.5pt">
+                <v:roundrect id="圓角矩形 25" o:spid="_x0000_s1034" style="position:absolute;left:108;width:17869;height:16510;visibility:visible;mso-wrap-style:square;v-text-anchor:middle" arcsize="4542f" o:gfxdata="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" filled="f" strokecolor="#5a5a5a [2109]" strokeweight="2.5pt">
                   <v:stroke joinstyle="miter"/>
                 </v:roundrect>
                 <w10:wrap anchorx="page" anchory="page"/>
@@ -9498,6 +9482,7 @@
         <w:rPr>
           <w:rFonts w:ascii="Barlow Condensed Medium" w:hAnsi="Barlow Condensed Medium"/>
           <w:noProof/>
+          <w:lang w:bidi="he-IL"/>
         </w:rPr>
         <mc:AlternateContent>
           <mc:Choice Requires="wps">
@@ -9720,6 +9705,7 @@
         <w:rPr>
           <w:rFonts w:ascii="Barlow Condensed Medium" w:hAnsi="Barlow Condensed Medium"/>
           <w:noProof/>
+          <w:lang w:bidi="he-IL"/>
         </w:rPr>
         <mc:AlternateContent>
           <mc:Choice Requires="wps">
@@ -9860,6 +9846,7 @@
         <w:rPr>
           <w:rFonts w:ascii="Barlow Condensed Medium" w:hAnsi="Barlow Condensed Medium"/>
           <w:noProof/>
+          <w:lang w:bidi="he-IL"/>
         </w:rPr>
         <mc:AlternateContent>
           <mc:Choice Requires="wps">
@@ -10056,6 +10043,7 @@
         <w:rPr>
           <w:rFonts w:ascii="Barlow Condensed Medium" w:hAnsi="Barlow Condensed Medium"/>
           <w:noProof/>
+          <w:lang w:bidi="he-IL"/>
         </w:rPr>
         <mc:AlternateContent>
           <mc:Choice Requires="wps">
@@ -10252,6 +10240,7 @@
         <w:rPr>
           <w:rFonts w:ascii="Barlow Condensed Medium" w:hAnsi="Barlow Condensed Medium"/>
           <w:noProof/>
+          <w:lang w:bidi="he-IL"/>
         </w:rPr>
         <w:drawing>
           <wp:anchor distT="0" distB="0" distL="114300" distR="114300" simplePos="0" relativeHeight="251655168" behindDoc="1" locked="0" layoutInCell="1" allowOverlap="1" wp14:anchorId="2AA2D55C" wp14:editId="60D3279D">
@@ -10320,6 +10309,7 @@
         <w:rPr>
           <w:rFonts w:ascii="Barlow Condensed Medium" w:hAnsi="Barlow Condensed Medium"/>
           <w:noProof/>
+          <w:lang w:bidi="he-IL"/>
         </w:rPr>
         <mc:AlternateContent>
           <mc:Choice Requires="wps">
@@ -10554,6 +10544,7 @@
           <w:rFonts w:ascii="Barlow Condensed Medium" w:eastAsia="華康儷中黑" w:hAnsi="Barlow Condensed Medium"/>
           <w:noProof/>
           <w:w w:val="80"/>
+          <w:lang w:bidi="he-IL"/>
         </w:rPr>
         <mc:AlternateContent>
           <mc:Choice Requires="wps">
@@ -11511,6 +11502,7 @@
                 <w:color w:val="000000" w:themeColor="text1"/>
                 <w:sz w:val="18"/>
                 <w:szCs w:val="18"/>
+                <w:lang w:bidi="he-IL"/>
               </w:rPr>
               <mc:AlternateContent>
                 <mc:Choice Requires="wps">
@@ -13213,6 +13205,7 @@
                 <w:color w:val="000000" w:themeColor="text1"/>
                 <w:sz w:val="18"/>
                 <w:szCs w:val="18"/>
+                <w:lang w:bidi="he-IL"/>
               </w:rPr>
               <mc:AlternateContent>
                 <mc:Choice Requires="wps">
@@ -15097,6 +15090,7 @@
         <w:rPr>
           <w:rFonts w:ascii="Bahnschrift SemiBold Condensed" w:eastAsia="華康細黑體" w:hAnsi="Bahnschrift SemiBold Condensed"/>
           <w:noProof/>
+          <w:lang w:bidi="he-IL"/>
         </w:rPr>
         <mc:AlternateContent>
           <mc:Choice Requires="wps">
@@ -15159,7 +15153,7 @@
           </mc:Choice>
           <mc:Fallback>
             <w:pict>
-              <v:line w14:anchorId="55072C3F" id="直線接點 2" o:spid="_x0000_s1026" style="position:absolute;z-index:251654144;visibility:visible;mso-wrap-style:square;mso-height-percent:0;mso-wrap-distance-left:9pt;mso-wrap-distance-top:0;mso-wrap-distance-right:9pt;mso-wrap-distance-bottom:0;mso-position-horizontal:absolute;mso-position-horizontal-relative:page;mso-position-vertical:absolute;mso-position-vertical-relative:page;mso-height-percent:0;mso-height-relative:margin" from="687.75pt,19.85pt" to="687.75pt,709.8pt" o:gfxdata="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" strokecolor="black [3213]" strokeweight=".5pt">
+              <v:line w14:anchorId="0D377710" id="直線接點 2" o:spid="_x0000_s1026" style="position:absolute;z-index:251654144;visibility:visible;mso-wrap-style:square;mso-height-percent:0;mso-wrap-distance-left:9pt;mso-wrap-distance-top:0;mso-wrap-distance-right:9pt;mso-wrap-distance-bottom:0;mso-position-horizontal:absolute;mso-position-horizontal-relative:page;mso-position-vertical:absolute;mso-position-vertical-relative:page;mso-height-percent:0;mso-height-relative:margin" from="687.75pt,19.85pt" to="687.75pt,709.8pt" o:gfxdata="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" strokecolor="black [3213]" strokeweight=".5pt">
                 <v:stroke dashstyle="3 1" joinstyle="miter"/>
                 <w10:wrap anchorx="page" anchory="page"/>
               </v:line>
@@ -16096,7 +16090,7 @@
                 <w:rFonts w:ascii="Barlow Condensed Medium" w:eastAsia="標楷體" w:hAnsi="Barlow Condensed Medium" w:cstheme="minorHAnsi" w:hint="eastAsia"/>
                 <w:w w:val="80"/>
               </w:rPr>
-              <w:t>64</w:t>
+              <w:t>70</w:t>
             </w:r>
           </w:p>
         </w:tc>
@@ -16403,7 +16397,7 @@
                 <w:rFonts w:ascii="Barlow Condensed Medium" w:eastAsia="標楷體" w:hAnsi="Barlow Condensed Medium" w:cstheme="minorHAnsi" w:hint="eastAsia"/>
                 <w:w w:val="80"/>
               </w:rPr>
-              <w:t>15</w:t>
+              <w:t>16</w:t>
             </w:r>
           </w:p>
         </w:tc>
@@ -16679,7 +16673,7 @@
                 <w:rFonts w:ascii="Barlow Condensed Medium" w:eastAsia="標楷體" w:hAnsi="Barlow Condensed Medium" w:cstheme="minorHAnsi" w:hint="eastAsia"/>
                 <w:w w:val="80"/>
               </w:rPr>
-              <w:t>10</w:t>
+              <w:t>11</w:t>
             </w:r>
           </w:p>
         </w:tc>
@@ -17234,7 +17228,7 @@
                 <w:rFonts w:ascii="Barlow Condensed Medium" w:eastAsia="標楷體" w:hAnsi="Barlow Condensed Medium" w:cstheme="minorHAnsi" w:hint="eastAsia"/>
                 <w:w w:val="80"/>
               </w:rPr>
-              <w:t>12</w:t>
+              <w:t>15</w:t>
             </w:r>
           </w:p>
         </w:tc>
@@ -17511,7 +17505,7 @@
                 <w:rFonts w:ascii="Barlow Condensed Medium" w:eastAsia="標楷體" w:hAnsi="Barlow Condensed Medium" w:cstheme="minorHAnsi" w:hint="eastAsia"/>
                 <w:w w:val="80"/>
               </w:rPr>
-              <w:t>15</w:t>
+              <w:t>16</w:t>
             </w:r>
           </w:p>
         </w:tc>
@@ -18335,13 +18329,6 @@
                 <w:w w:val="80"/>
               </w:rPr>
             </w:pPr>
-            <w:r>
-              <w:rPr>
-                <w:rFonts w:ascii="Barlow Condensed Medium" w:eastAsia="標楷體" w:hAnsi="Barlow Condensed Medium" w:cstheme="minorHAnsi" w:hint="eastAsia"/>
-                <w:w w:val="80"/>
-              </w:rPr>
-              <w:t>4</w:t>
-            </w:r>
           </w:p>
         </w:tc>
         <w:tc>
@@ -18950,7 +18937,7 @@
                 <w:rFonts w:ascii="Barlow Condensed Medium" w:eastAsia="標楷體" w:hAnsi="Barlow Condensed Medium" w:cstheme="minorHAnsi" w:hint="eastAsia"/>
                 <w:w w:val="80"/>
               </w:rPr>
-              <w:t>5</w:t>
+              <w:t>3</w:t>
             </w:r>
           </w:p>
         </w:tc>
@@ -19225,7 +19212,7 @@
                 <w:rFonts w:ascii="Barlow Condensed Medium" w:eastAsia="標楷體" w:hAnsi="Barlow Condensed Medium" w:cstheme="minorHAnsi" w:hint="eastAsia"/>
                 <w:w w:val="80"/>
               </w:rPr>
-              <w:t>9</w:t>
+              <w:t>--</w:t>
             </w:r>
           </w:p>
         </w:tc>
@@ -20085,7 +20072,7 @@
                 <w:rFonts w:ascii="Barlow Condensed Medium" w:eastAsia="標楷體" w:hAnsi="Barlow Condensed Medium" w:cstheme="minorHAnsi" w:hint="eastAsia"/>
                 <w:w w:val="80"/>
               </w:rPr>
-              <w:t>--</w:t>
+              <w:t>10</w:t>
             </w:r>
           </w:p>
         </w:tc>
@@ -23674,8 +23661,6 @@
               </w:rPr>
               <w:t>號</w:t>
             </w:r>
-            <w:bookmarkStart w:id="6" w:name="_GoBack"/>
-            <w:bookmarkEnd w:id="6"/>
           </w:p>
         </w:tc>
         <w:tc>
@@ -24229,6 +24214,17 @@
             </w:r>
             <w:r>
               <w:rPr>
+                <w:rFonts w:ascii="Yanone Kaffeesatz Regular" w:eastAsia="華康儷中黑" w:hAnsi="Yanone Kaffeesatz Regular" w:cs="DaunPenh" w:hint="eastAsia"/>
+                <w:b/>
+                <w:bCs/>
+                <w:w w:val="125"/>
+                <w:sz w:val="20"/>
+                <w:szCs w:val="20"/>
+              </w:rPr>
+              <w:t xml:space="preserve"> </w:t>
+            </w:r>
+            <w:r>
+              <w:rPr>
                 <w:rFonts w:ascii="Yanone Kaffeesatz Regular" w:eastAsia="華康儷中黑" w:hAnsi="Yanone Kaffeesatz Regular" w:cs="DaunPenh"/>
                 <w:b/>
                 <w:bCs/>
@@ -24236,29 +24232,7 @@
                 <w:sz w:val="20"/>
                 <w:szCs w:val="20"/>
               </w:rPr>
-              <w:t>11:16-12*(12:</w:t>
-            </w:r>
-            <w:r>
-              <w:rPr>
-                <w:rFonts w:ascii="Yanone Kaffeesatz Regular" w:eastAsia="華康儷中黑" w:hAnsi="Yanone Kaffeesatz Regular" w:cs="DaunPenh" w:hint="eastAsia"/>
-                <w:b/>
-                <w:bCs/>
-                <w:w w:val="125"/>
-                <w:sz w:val="20"/>
-                <w:szCs w:val="20"/>
-              </w:rPr>
-              <w:t>7-8</w:t>
-            </w:r>
-            <w:r>
-              <w:rPr>
-                <w:rFonts w:ascii="Yanone Kaffeesatz Regular" w:eastAsia="華康儷中黑" w:hAnsi="Yanone Kaffeesatz Regular" w:cs="DaunPenh"/>
-                <w:b/>
-                <w:bCs/>
-                <w:w w:val="125"/>
-                <w:sz w:val="20"/>
-                <w:szCs w:val="20"/>
-              </w:rPr>
-              <w:t>)</w:t>
+              <w:t>19:11-20:21(20:13)</w:t>
             </w:r>
           </w:p>
         </w:tc>
@@ -24443,7 +24417,7 @@
                 <w:sz w:val="20"/>
                 <w:szCs w:val="20"/>
               </w:rPr>
-              <w:t>13*(30)</w:t>
+              <w:t>20:22-21:26(21:8)</w:t>
             </w:r>
           </w:p>
         </w:tc>
@@ -24619,7 +24593,7 @@
                 <w:sz w:val="20"/>
                 <w:szCs w:val="20"/>
               </w:rPr>
-              <w:t>14:1-38(18)</w:t>
+              <w:t>21:27-22:30(22:18)</w:t>
             </w:r>
           </w:p>
         </w:tc>
@@ -24795,7 +24769,7 @@
                 <w:sz w:val="20"/>
                 <w:szCs w:val="20"/>
               </w:rPr>
-              <w:t>14:39-15:36(15:28)</w:t>
+              <w:t>22:31-23:17(23:11)</w:t>
             </w:r>
           </w:p>
         </w:tc>
@@ -24980,7 +24954,7 @@
                 <w:sz w:val="20"/>
                 <w:szCs w:val="20"/>
               </w:rPr>
-              <w:t>15:37-16:35(16:28)</w:t>
+              <w:t>23:18-24:19(24:17)</w:t>
             </w:r>
           </w:p>
         </w:tc>
@@ -25156,7 +25130,7 @@
                 <w:sz w:val="20"/>
                 <w:szCs w:val="20"/>
               </w:rPr>
-              <w:t>16:36-18:7(16:47)</w:t>
+              <w:t>24:20-26:18(25:11)</w:t>
             </w:r>
           </w:p>
         </w:tc>
@@ -25332,7 +25306,7 @@
                 <w:sz w:val="20"/>
                 <w:szCs w:val="20"/>
               </w:rPr>
-              <w:t>18:8-19:10(18:30)</w:t>
+              <w:t>26:19-65(55-56)</w:t>
             </w:r>
           </w:p>
         </w:tc>
@@ -25357,6 +25331,7 @@
           <w:w w:val="80"/>
           <w:sz w:val="26"/>
           <w:szCs w:val="26"/>
+          <w:lang w:bidi="he-IL"/>
         </w:rPr>
         <w:drawing>
           <wp:anchor distT="0" distB="0" distL="114300" distR="114300" simplePos="0" relativeHeight="251658240" behindDoc="1" locked="0" layoutInCell="1" allowOverlap="1" wp14:anchorId="28281D97" wp14:editId="36DFD37D">
@@ -25689,7 +25664,7 @@
           <w:sz w:val="26"/>
           <w:szCs w:val="26"/>
         </w:rPr>
-        <w:t>忠於全家</w:t>
+        <w:t>米利巴水</w:t>
       </w:r>
       <w:r>
         <w:rPr>
@@ -25706,8 +25681,10 @@
         <w:snapToGrid w:val="0"/>
         <w:spacing w:line="300" w:lineRule="exact"/>
         <w:rPr>
-          <w:rFonts w:ascii="Barlow Condensed Medium" w:eastAsia="華康細黑體" w:hAnsi="Barlow Condensed Medium" w:cs="Calibri"/>
-          <w:w w:val="66"/>
+          <w:rFonts w:ascii="華康古印體" w:eastAsia="華康古印體" w:hAnsi="Barlow Condensed Medium" w:cs="Arial"/>
+          <w:b/>
+          <w:bCs/>
+          <w:w w:val="75"/>
           <w:sz w:val="26"/>
           <w:szCs w:val="26"/>
         </w:rPr>
@@ -25739,30 +25716,21 @@
           <w:sz w:val="26"/>
           <w:szCs w:val="26"/>
         </w:rPr>
-        <w:t>耶和華說：</w:t>
+        <w:t>這就是米利巴水，因為以色列人在那裡與耶和華爭鬧，耶和華在他們中間顯為聖。</w:t>
       </w:r>
-      <w:r>
-        <w:rPr>
-          <w:rFonts w:ascii="華康古印體" w:eastAsia="華康古印體" w:hAnsi="Barlow Condensed Medium" w:cs="Arial" w:hint="eastAsia"/>
-          <w:b/>
-          <w:bCs/>
-          <w:w w:val="75"/>
+    </w:p>
+    <w:p>
+      <w:pPr>
+        <w:kinsoku w:val="0"/>
+        <w:snapToGrid w:val="0"/>
+        <w:spacing w:line="300" w:lineRule="exact"/>
+        <w:rPr>
+          <w:rFonts w:ascii="Barlow Condensed Medium" w:eastAsia="華康細黑體" w:hAnsi="Barlow Condensed Medium" w:cs="Calibri"/>
+          <w:w w:val="66"/>
           <w:sz w:val="26"/>
           <w:szCs w:val="26"/>
         </w:rPr>
-        <w:t>「</w:t>
-      </w:r>
-      <w:r>
-        <w:rPr>
-          <w:rFonts w:ascii="華康古印體" w:eastAsia="華康古印體" w:hAnsi="Barlow Condensed Medium" w:cs="Arial" w:hint="eastAsia"/>
-          <w:b/>
-          <w:bCs/>
-          <w:w w:val="75"/>
-          <w:sz w:val="26"/>
-          <w:szCs w:val="26"/>
-        </w:rPr>
-        <w:t>現在你們要聽我的話，如果你們中間有先知，我耶和華必在異象中向他顯現，在夢中與他說話。可是，對我的僕人摩西卻不是這樣，他是在我全家忠心的。</w:t>
-      </w:r>
+      </w:pPr>
       <w:r>
         <w:rPr>
           <w:rFonts w:ascii="Barlow Condensed Medium" w:eastAsia="華康儷中黑" w:hAnsi="Barlow Condensed Medium" w:cs="Calibri"/>
@@ -25791,7 +25759,17 @@
           <w:sz w:val="26"/>
           <w:szCs w:val="26"/>
         </w:rPr>
-        <w:t>12:7-8</w:t>
+        <w:t>2</w:t>
+      </w:r>
+      <w:r>
+        <w:rPr>
+          <w:rFonts w:ascii="Barlow Condensed Medium" w:eastAsia="華康儷中黑" w:hAnsi="Barlow Condensed Medium" w:cs="Calibri" w:hint="eastAsia"/>
+          <w:bCs/>
+          <w:w w:val="75"/>
+          <w:sz w:val="26"/>
+          <w:szCs w:val="26"/>
+        </w:rPr>
+        <w:t>0:13</w:t>
       </w:r>
       <w:r>
         <w:rPr>
@@ -25913,7 +25891,7 @@
                 <w:sz w:val="26"/>
                 <w:szCs w:val="26"/>
               </w:rPr>
-              <w:t>米利暗為何要嫉妒摩西</w:t>
+              <w:t>摩西在米利巴犯了什麼錯</w:t>
             </w:r>
             <w:r>
               <w:rPr>
@@ -25985,7 +25963,7 @@
                 <w:sz w:val="26"/>
                 <w:szCs w:val="26"/>
               </w:rPr>
-              <w:t>摩西為何不為自己辯護</w:t>
+              <w:t>為什麼罰摩西不能進迦南</w:t>
             </w:r>
             <w:r>
               <w:rPr>
@@ -26057,7 +26035,7 @@
                 <w:sz w:val="26"/>
                 <w:szCs w:val="26"/>
               </w:rPr>
-              <w:t>摩西與其他先知有何不同</w:t>
+              <w:t>人如何維持好的判斷能力</w:t>
             </w:r>
             <w:r>
               <w:rPr>
@@ -26138,7 +26116,7 @@
                 <w:sz w:val="26"/>
                 <w:szCs w:val="26"/>
               </w:rPr>
-              <w:t>如何將權力視為　神所託付</w:t>
+              <w:t>什麼是以基督的態度為態度</w:t>
             </w:r>
             <w:r>
               <w:rPr>
@@ -28283,6 +28261,7 @@
         <w:rPr>
           <w:rFonts w:ascii="Barlow Condensed Medium" w:hAnsi="Barlow Condensed Medium"/>
           <w:noProof/>
+          <w:lang w:bidi="he-IL"/>
         </w:rPr>
         <mc:AlternateContent>
           <mc:Choice Requires="wps">
@@ -28348,7 +28327,7 @@
           </mc:Choice>
           <mc:Fallback>
             <w:pict>
-              <v:line w14:anchorId="72BB5426" id="直線接點 6" o:spid="_x0000_s1026" style="position:absolute;z-index:251664384;visibility:visible;mso-wrap-style:square;mso-width-percent:0;mso-height-percent:0;mso-wrap-distance-left:9pt;mso-wrap-distance-top:0;mso-wrap-distance-right:9pt;mso-wrap-distance-bottom:0;mso-position-horizontal:absolute;mso-position-horizontal-relative:page;mso-position-vertical:absolute;mso-position-vertical-relative:page;mso-width-percent:0;mso-height-percent:0;mso-width-relative:margin;mso-height-relative:margin" from="343.9pt,19.85pt" to="345.05pt,710.95pt" o:gfxdata="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" strokecolor="black [3213]" strokeweight=".5pt">
+              <v:line w14:anchorId="3A0F7FCB" id="直線接點 6" o:spid="_x0000_s1026" style="position:absolute;z-index:251664384;visibility:visible;mso-wrap-style:square;mso-width-percent:0;mso-height-percent:0;mso-wrap-distance-left:9pt;mso-wrap-distance-top:0;mso-wrap-distance-right:9pt;mso-wrap-distance-bottom:0;mso-position-horizontal:absolute;mso-position-horizontal-relative:page;mso-position-vertical:absolute;mso-position-vertical-relative:page;mso-width-percent:0;mso-height-percent:0;mso-width-relative:margin;mso-height-relative:margin" from="343.9pt,19.85pt" to="345.05pt,710.95pt" o:gfxdata="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" strokecolor="black [3213]" strokeweight=".5pt">
                 <v:stroke dashstyle="3 1" joinstyle="miter"/>
                 <w10:wrap anchorx="page" anchory="page"/>
               </v:line>
@@ -28360,6 +28339,7 @@
         <w:rPr>
           <w:rFonts w:ascii="Barlow Condensed Medium" w:hAnsi="Barlow Condensed Medium"/>
           <w:noProof/>
+          <w:lang w:bidi="he-IL"/>
         </w:rPr>
         <mc:AlternateContent>
           <mc:Choice Requires="wps">
@@ -28425,7 +28405,7 @@
           </mc:Choice>
           <mc:Fallback>
             <w:pict>
-              <v:line w14:anchorId="34A3A144" id="直線接點 4" o:spid="_x0000_s1026" style="position:absolute;z-index:251660288;visibility:visible;mso-wrap-style:square;mso-width-percent:0;mso-height-percent:0;mso-wrap-distance-left:9pt;mso-wrap-distance-top:0;mso-wrap-distance-right:9pt;mso-wrap-distance-bottom:0;mso-position-horizontal:absolute;mso-position-horizontal-relative:page;mso-position-vertical:absolute;mso-position-vertical-relative:page;mso-width-percent:0;mso-height-percent:0;mso-width-relative:margin;mso-height-relative:margin" from="343.9pt,19.85pt" to="345.05pt,710.95pt" o:gfxdata="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" strokecolor="black [3213]" strokeweight=".5pt">
+              <v:line w14:anchorId="79FF0045" id="直線接點 4" o:spid="_x0000_s1026" style="position:absolute;z-index:251660288;visibility:visible;mso-wrap-style:square;mso-width-percent:0;mso-height-percent:0;mso-wrap-distance-left:9pt;mso-wrap-distance-top:0;mso-wrap-distance-right:9pt;mso-wrap-distance-bottom:0;mso-position-horizontal:absolute;mso-position-horizontal-relative:page;mso-position-vertical:absolute;mso-position-vertical-relative:page;mso-width-percent:0;mso-height-percent:0;mso-width-relative:margin;mso-height-relative:margin" from="343.9pt,19.85pt" to="345.05pt,710.95pt" o:gfxdata="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" strokecolor="black [3213]" strokeweight=".5pt">
                 <v:stroke dashstyle="3 1" joinstyle="miter"/>
                 <w10:wrap anchorx="page" anchory="page"/>
               </v:line>
@@ -28617,7 +28597,7 @@
           <w:sz w:val="26"/>
           <w:szCs w:val="26"/>
         </w:rPr>
-        <w:t>忠於全家</w:t>
+        <w:t>米利巴水</w:t>
       </w:r>
       <w:r>
         <w:rPr>
@@ -28707,7 +28687,7 @@
                 <w:sz w:val="26"/>
                 <w:szCs w:val="26"/>
               </w:rPr>
-              <w:t>12:1-15</w:t>
+              <w:t>20:2-13</w:t>
             </w:r>
           </w:p>
         </w:tc>
@@ -28748,7 +28728,7 @@
         <w:jc w:val="both"/>
         <w:rPr>
           <w:rFonts w:ascii="Barlow Condensed Medium" w:eastAsia="華康細黑體" w:hAnsi="Barlow Condensed Medium" w:cs="微軟正黑體"/>
-          <w:w w:val="68"/>
+          <w:w w:val="75"/>
           <w:sz w:val="26"/>
           <w:szCs w:val="26"/>
         </w:rPr>
@@ -28756,25 +28736,16 @@
       <w:r>
         <w:rPr>
           <w:rFonts w:ascii="Barlow Condensed Medium" w:eastAsia="華康儷中黑" w:hAnsi="Barlow Condensed Medium" w:hint="eastAsia"/>
-          <w:w w:val="68"/>
+          <w:w w:val="75"/>
           <w:sz w:val="26"/>
           <w:szCs w:val="26"/>
         </w:rPr>
-        <w:t>批評摩西娶了外族女子，是藉口文化不同必然出現的摩擦，真正的目地卻是對於摩西的地位和權力的嫉妒和覬覦。</w:t>
+        <w:t>四十年前為水爭鬧，也在米利巴</w:t>
       </w:r>
       <w:r>
         <w:rPr>
-          <w:rFonts w:ascii="Barlow Condensed Medium" w:eastAsia="華康細黑體" w:hAnsi="Barlow Condensed Medium" w:cs="微軟正黑體" w:hint="eastAsia"/>
-          <w:w w:val="68"/>
-          <w:sz w:val="26"/>
-          <w:szCs w:val="26"/>
-        </w:rPr>
-        <w:t>而摩西的妻子西坡拉是米甸人，這裡卻說摩西娶了古實人。有一個可能是此時西坡拉已經去世，摩西續弦，卻又娶了外族人，令大姊和大哥感到不滿。因為一般都認為，古實是在埃及南方之尼羅河流域上游的古國努比亞</w:t>
-      </w:r>
-      <w:r>
-        <w:rPr>
-          <w:rFonts w:ascii="Barlow Condensed Medium" w:eastAsia="華康細黑體" w:hAnsi="Barlow Condensed Medium" w:cs="微軟正黑體" w:hint="eastAsia"/>
-          <w:w w:val="68"/>
+          <w:rFonts w:ascii="Barlow Condensed Medium" w:eastAsia="華康儷中黑" w:hAnsi="Barlow Condensed Medium" w:hint="eastAsia"/>
+          <w:w w:val="75"/>
           <w:sz w:val="26"/>
           <w:szCs w:val="26"/>
         </w:rPr>
@@ -28782,44 +28753,53 @@
       </w:r>
       <w:r>
         <w:rPr>
-          <w:rFonts w:ascii="Barlow Condensed Medium" w:eastAsia="華康細黑體" w:hAnsi="Barlow Condensed Medium" w:cs="微軟正黑體" w:hint="eastAsia"/>
-          <w:w w:val="68"/>
+          <w:rFonts w:ascii="Barlow Condensed Medium" w:eastAsia="華康儷中黑" w:hAnsi="Barlow Condensed Medium" w:hint="eastAsia"/>
+          <w:w w:val="75"/>
           <w:sz w:val="26"/>
           <w:szCs w:val="26"/>
         </w:rPr>
-        <w:t>今日蘇丹境內</w:t>
+        <w:t>出</w:t>
       </w:r>
       <w:r>
         <w:rPr>
-          <w:rFonts w:ascii="Barlow Condensed Medium" w:eastAsia="華康細黑體" w:hAnsi="Barlow Condensed Medium" w:cs="微軟正黑體" w:hint="eastAsia"/>
-          <w:w w:val="68"/>
+          <w:rFonts w:ascii="Barlow Condensed Medium" w:eastAsia="華康儷中黑" w:hAnsi="Barlow Condensed Medium" w:hint="eastAsia"/>
+          <w:w w:val="75"/>
           <w:sz w:val="26"/>
           <w:szCs w:val="26"/>
         </w:rPr>
-        <w:t>)</w:t>
+        <w:t>17:7)</w:t>
       </w:r>
       <w:r>
         <w:rPr>
-          <w:rFonts w:ascii="Barlow Condensed Medium" w:eastAsia="華康細黑體" w:hAnsi="Barlow Condensed Medium" w:cs="微軟正黑體" w:hint="eastAsia"/>
-          <w:w w:val="68"/>
+          <w:rFonts w:ascii="Barlow Condensed Medium" w:eastAsia="華康儷中黑" w:hAnsi="Barlow Condensed Medium" w:hint="eastAsia"/>
+          <w:w w:val="75"/>
           <w:sz w:val="26"/>
           <w:szCs w:val="26"/>
         </w:rPr>
-        <w:t>。又有另一個看法是認為這個古實就是哈巴谷書</w:t>
+        <w:t>，而這次　神要摩西吩咐磐石，他卻打了兩下。因在此事未尊　神為聖，連累摩西和亞倫也不得進迦南。</w:t>
       </w:r>
       <w:r>
         <w:rPr>
           <w:rFonts w:ascii="Barlow Condensed Medium" w:eastAsia="華康細黑體" w:hAnsi="Barlow Condensed Medium" w:cs="微軟正黑體" w:hint="eastAsia"/>
-          <w:w w:val="68"/>
+          <w:w w:val="75"/>
           <w:sz w:val="26"/>
           <w:szCs w:val="26"/>
         </w:rPr>
-        <w:t>3</w:t>
+        <w:t>前一次，根據出埃及記</w:t>
       </w:r>
       <w:r>
         <w:rPr>
           <w:rFonts w:ascii="Barlow Condensed Medium" w:eastAsia="華康細黑體" w:hAnsi="Barlow Condensed Medium" w:cs="微軟正黑體" w:hint="eastAsia"/>
-          <w:w w:val="68"/>
+          <w:w w:val="75"/>
+          <w:sz w:val="26"/>
+          <w:szCs w:val="26"/>
+        </w:rPr>
+        <w:t>17</w:t>
+      </w:r>
+      <w:r>
+        <w:rPr>
+          <w:rFonts w:ascii="Barlow Condensed Medium" w:eastAsia="華康細黑體" w:hAnsi="Barlow Condensed Medium" w:cs="微軟正黑體" w:hint="eastAsia"/>
+          <w:w w:val="75"/>
           <w:sz w:val="26"/>
           <w:szCs w:val="26"/>
         </w:rPr>
@@ -28828,7 +28808,7 @@
       <w:r>
         <w:rPr>
           <w:rFonts w:ascii="Barlow Condensed Medium" w:eastAsia="華康細黑體" w:hAnsi="Barlow Condensed Medium" w:cs="微軟正黑體" w:hint="eastAsia"/>
-          <w:w w:val="68"/>
+          <w:w w:val="75"/>
           <w:sz w:val="26"/>
           <w:szCs w:val="26"/>
         </w:rPr>
@@ -28837,47 +28817,87 @@
       <w:r>
         <w:rPr>
           <w:rFonts w:ascii="Barlow Condensed Medium" w:eastAsia="華康細黑體" w:hAnsi="Barlow Condensed Medium" w:cs="微軟正黑體" w:hint="eastAsia"/>
-          <w:w w:val="68"/>
+          <w:w w:val="75"/>
           <w:sz w:val="26"/>
           <w:szCs w:val="26"/>
         </w:rPr>
-        <w:t>節所說的古珊，也就是米甸。所以西坡拉還活著，而且在到達西乃山之前，她和她的父親，米甸祭司葉忒羅，以及全家人都加入了以色列人的隊伍。因為是摩西的家人，而倍受禮遇，又他們外族的打扮和生活習俗也可能是被看不順眼的地方。但是，無論如何，人若要貶低他人，總要有個說詞。其實，</w:t>
+        <w:t>節，摩西在利非訂擊石出水後，就給那地起了兩個名字，瑪撒指「試探」，以及米利巴指「爭鬧」。然而詩篇</w:t>
       </w:r>
       <w:r>
         <w:rPr>
           <w:rFonts w:ascii="Barlow Condensed Medium" w:eastAsia="華康細黑體" w:hAnsi="Barlow Condensed Medium" w:cs="微軟正黑體" w:hint="eastAsia"/>
-          <w:w w:val="68"/>
+          <w:w w:val="75"/>
           <w:sz w:val="26"/>
           <w:szCs w:val="26"/>
         </w:rPr>
-        <w:t>12</w:t>
+        <w:t>(106:32-33)</w:t>
       </w:r>
       <w:r>
         <w:rPr>
           <w:rFonts w:ascii="Barlow Condensed Medium" w:eastAsia="華康細黑體" w:hAnsi="Barlow Condensed Medium" w:cs="微軟正黑體" w:hint="eastAsia"/>
-          <w:w w:val="68"/>
+          <w:w w:val="75"/>
           <w:sz w:val="26"/>
           <w:szCs w:val="26"/>
         </w:rPr>
-        <w:t>章繼續了</w:t>
+        <w:t>說「</w:t>
       </w:r>
       <w:r>
         <w:rPr>
-          <w:rFonts w:ascii="Barlow Condensed Medium" w:eastAsia="華康細黑體" w:hAnsi="Barlow Condensed Medium" w:cs="微軟正黑體" w:hint="eastAsia"/>
-          <w:w w:val="68"/>
+          <w:rFonts w:ascii="華康古印體" w:eastAsia="華康古印體" w:hAnsi="Barlow Condensed Medium" w:cs="微軟正黑體" w:hint="eastAsia"/>
+          <w:b/>
+          <w:bCs/>
+          <w:w w:val="75"/>
           <w:sz w:val="26"/>
           <w:szCs w:val="26"/>
         </w:rPr>
-        <w:t>11</w:t>
+        <w:t>他們在米利巴水邊惹耶和華發怒，以致摩西因他們的緣故也受了懲罰。…摩西用嘴說出冒失的話。</w:t>
       </w:r>
       <w:r>
         <w:rPr>
           <w:rFonts w:ascii="Barlow Condensed Medium" w:eastAsia="華康細黑體" w:hAnsi="Barlow Condensed Medium" w:cs="微軟正黑體" w:hint="eastAsia"/>
-          <w:w w:val="68"/>
+          <w:w w:val="75"/>
           <w:sz w:val="26"/>
           <w:szCs w:val="26"/>
         </w:rPr>
-        <w:t>章的主題，先是百姓發怨言，不滿摩西的領導；現在則是大姊米利暗和大哥亞倫的嫉妒，因為他們認為他們也從　神領受話語，為何要居摩西之下。</w:t>
+        <w:t>」和民數記</w:t>
+      </w:r>
+      <w:r>
+        <w:rPr>
+          <w:rFonts w:ascii="Barlow Condensed Medium" w:eastAsia="華康細黑體" w:hAnsi="Barlow Condensed Medium" w:cs="微軟正黑體" w:hint="eastAsia"/>
+          <w:w w:val="75"/>
+          <w:sz w:val="26"/>
+          <w:szCs w:val="26"/>
+        </w:rPr>
+        <w:t>(27:14)</w:t>
+      </w:r>
+      <w:r>
+        <w:rPr>
+          <w:rFonts w:ascii="Barlow Condensed Medium" w:eastAsia="華康細黑體" w:hAnsi="Barlow Condensed Medium" w:cs="微軟正黑體" w:hint="eastAsia"/>
+          <w:w w:val="75"/>
+          <w:sz w:val="26"/>
+          <w:szCs w:val="26"/>
+        </w:rPr>
+        <w:t>說「</w:t>
+      </w:r>
+      <w:r>
+        <w:rPr>
+          <w:rFonts w:ascii="華康古印體" w:eastAsia="華康古印體" w:hAnsi="Barlow Condensed Medium" w:cs="微軟正黑體" w:hint="eastAsia"/>
+          <w:b/>
+          <w:bCs/>
+          <w:w w:val="75"/>
+          <w:sz w:val="26"/>
+          <w:szCs w:val="26"/>
+        </w:rPr>
+        <w:t>因為在尋的曠野，會眾爭鬧的時候，你們違背了我的命令，沒有在湧水之地，在會眾眼前尊我為聖。</w:t>
+      </w:r>
+      <w:r>
+        <w:rPr>
+          <w:rFonts w:ascii="Barlow Condensed Medium" w:eastAsia="華康細黑體" w:hAnsi="Barlow Condensed Medium" w:cs="微軟正黑體" w:hint="eastAsia"/>
+          <w:w w:val="75"/>
+          <w:sz w:val="26"/>
+          <w:szCs w:val="26"/>
+        </w:rPr>
+        <w:t>」再次解釋了摩西和亞倫為何被罰。就是沒有尊耶和華為聖，就是摩西說話的態度和在怒氣下沒有按耶和華的指示行動。其實，摩西和亞倫並沒有不信　神，只是因為百姓一再爭鬧，生氣就抱怨且遷怒　神將這樣的差事交給他。而不尊　神為聖，就是對　神的不敬。而不能進應許之地是怎樣的一個懲罰？就是沒有福氣見證　神的話實現的懲罰。又對這兩位帶領以色列人出埃及的領袖來說，就是不能活著領受這個與　神同工的光榮。但是，他們沒有失去其他的祝福，就是死後與列祖同睡，又或能進入永生。</w:t>
       </w:r>
     </w:p>
     <w:p>
@@ -28888,7 +28908,7 @@
         <w:jc w:val="both"/>
         <w:rPr>
           <w:rFonts w:ascii="Barlow Condensed Medium" w:eastAsia="華康細黑體" w:hAnsi="Barlow Condensed Medium" w:cs="微軟正黑體"/>
-          <w:w w:val="68"/>
+          <w:w w:val="75"/>
           <w:sz w:val="26"/>
           <w:szCs w:val="26"/>
         </w:rPr>
@@ -28896,29 +28916,38 @@
       <w:r>
         <w:rPr>
           <w:rFonts w:ascii="Barlow Condensed Medium" w:eastAsia="華康儷中黑" w:hAnsi="Barlow Condensed Medium" w:hint="eastAsia"/>
-          <w:w w:val="68"/>
+          <w:w w:val="75"/>
           <w:sz w:val="26"/>
           <w:szCs w:val="26"/>
         </w:rPr>
-        <w:t>摩西溫柔不為自己辯護，　神卻為摩西辯護。摩西更高於先知的是他作為　神的家的僕人，領受權柄是為了事奉　神和以色列全家，而不是被服事。</w:t>
+        <w:t>這次</w:t>
       </w:r>
       <w:r>
         <w:rPr>
-          <w:rFonts w:ascii="Barlow Condensed Medium" w:eastAsia="華康細黑體" w:hAnsi="Barlow Condensed Medium" w:cs="微軟正黑體" w:hint="eastAsia"/>
-          <w:w w:val="68"/>
+          <w:rFonts w:ascii="Barlow Condensed Medium" w:eastAsia="華康儷中黑" w:hAnsi="Barlow Condensed Medium" w:hint="eastAsia"/>
+          <w:w w:val="75"/>
           <w:sz w:val="26"/>
           <w:szCs w:val="26"/>
         </w:rPr>
-        <w:t>而應該是抄錄經文的人，為了解釋摩西為何沒有為攻擊他的話辯解，補充了摩西極溫柔的性格，不可能是摩西自己說的。又耶和華在雲柱中直接說話，向這三位領袖一次說明白。耶和華用夢境或其它占卜的方式向先知傳達心意，並不是用明示而是暗示。因此先知必須先解謎或揣摩出　神的心意。但是對摩西卻不同，而是直接向他說明白，甚至顯現。就如同在降臨會幕的雲柱中一樣，沒有會幕之前，雲柱只降臨在摩西的帳棚上。　神</w:t>
+        <w:t>也</w:t>
       </w:r>
       <w:r>
         <w:rPr>
-          <w:rFonts w:ascii="Barlow Condensed Medium" w:eastAsia="華康細黑體" w:hAnsi="Barlow Condensed Medium" w:cs="微軟正黑體" w:hint="eastAsia"/>
-          <w:w w:val="68"/>
+          <w:rFonts w:ascii="Barlow Condensed Medium" w:eastAsia="華康儷中黑" w:hAnsi="Barlow Condensed Medium" w:hint="eastAsia"/>
+          <w:w w:val="75"/>
           <w:sz w:val="26"/>
           <w:szCs w:val="26"/>
         </w:rPr>
-        <w:t>說出根本的原因，是摩西對祂全家的忠心。含意有二，一是權力的擁有者乃是　神，摩西只是　神家中的僕人，又二是摩西不只忠心事奉　神，也忠心事奉　神的家，就是以色列人。這說明了公權力是為了事奉一個群體而被集中交給某人，而不是為了統治、控制和支配，甚至奴化人民。正是民主和獨裁兩個政體最大的不同。而嫉妒權力的人多半是為了後者。</w:t>
+        <w:t>是個試驗。百姓早就因不信而不能進　神所賜的應許之地。這次又連累摩西和亞倫也受懲罰，所要表達的，做為領袖也一樣，在　神的面前沒有特權。</w:t>
+      </w:r>
+      <w:r>
+        <w:rPr>
+          <w:rFonts w:ascii="Barlow Condensed Medium" w:eastAsia="華康細黑體" w:hAnsi="Barlow Condensed Medium" w:cs="微軟正黑體" w:hint="eastAsia"/>
+          <w:w w:val="75"/>
+          <w:sz w:val="26"/>
+          <w:szCs w:val="26"/>
+        </w:rPr>
+        <w:t>有時想想，摩西無辜，沒說話的亞倫躺著也中槍。其實，就連大衛也常在詩中向　神抱怨。不同的是，大衛的詩是一個完整的心境書寫，始於心中的不平，終於信心和盼望，不會使讀的人誤會。而摩西的錯就是在眾人面前抱怨，不是私下和　神溝通。沒有給　神留面子，甚至也不是沒見過的困難，就是不尊　神為聖了。又在盛怒之下，摩西錯失了　神美好的心意，固著在自己的想法中。因為，　神總是行新的事，考驗人，也讓人想起祂且更認識祂。上次，磐石已經被打破了，這次只要吩咐就行了。但是，摩西固著的想法，可能是老人的症狀，還是按上次的作法，又多打了一下。也許，　神是憐憫他，要他退休了。</w:t>
       </w:r>
     </w:p>
     <w:p>
@@ -28929,7 +28958,7 @@
         <w:jc w:val="both"/>
         <w:rPr>
           <w:rFonts w:ascii="Barlow Condensed Medium" w:eastAsia="華康細黑體" w:hAnsi="Barlow Condensed Medium" w:cs="微軟正黑體"/>
-          <w:w w:val="68"/>
+          <w:w w:val="75"/>
           <w:sz w:val="26"/>
           <w:szCs w:val="26"/>
         </w:rPr>
@@ -28937,20 +28966,56 @@
       <w:r>
         <w:rPr>
           <w:rFonts w:ascii="Barlow Condensed Medium" w:eastAsia="華康儷中黑" w:hAnsi="Barlow Condensed Medium" w:hint="eastAsia"/>
-          <w:w w:val="68"/>
+          <w:w w:val="75"/>
           <w:sz w:val="26"/>
           <w:szCs w:val="26"/>
         </w:rPr>
-        <w:t>為什麼只有米利暗被　神懲罰？可能因為她是大姊，而亞倫自己沒有主見。又　神的懲罰已經不只是三姊弟之間的事，是要再次警百姓中也想爭權的人。</w:t>
+        <w:t>因為爭論導致怒氣，特別是關於眾人之事，甚至　神的旨意，使人失去了應有的態度。另一個問題就是固著的意識型態，不能更新思考。這些都使人犯錯。</w:t>
       </w:r>
       <w:r>
         <w:rPr>
           <w:rFonts w:ascii="Barlow Condensed Medium" w:eastAsia="華康細黑體" w:hAnsi="Barlow Condensed Medium" w:cs="微軟正黑體" w:hint="eastAsia"/>
-          <w:w w:val="68"/>
+          <w:w w:val="75"/>
           <w:sz w:val="26"/>
           <w:szCs w:val="26"/>
         </w:rPr>
-        <w:t>大姊米利暗很可能就是當初跟踪裝著摩西在水中飄流的籃子，又向埃及公主推薦希伯來人保母的姊姊。又是當時以色列人中的女先知，領導能力和企圖心不容置疑，不過她卻搞錯了心態。在當時，領導權不是有百姓支持和聲望，又有先知的恩賜就能擔當。因為出埃及的行動是由　神耶和華一手策動，用祂的大能成就，最終獲得自由並不是以色列人自己的功勞。因此，以色列人是屬於耶和華的，指派摩西作僕人，只是代為管理和領導而已。也就是說，權柄雖然交給了摩西，卻不能超出　神的意思。最後，誰能解釋和傳達　神真正的心意呢？只有忠心的僕人才有資格。而驕傲和嫉妒，反而是落入那惡者魔鬼的陷阱。因此，　神看穿了米利暗心思而給予懲罰，又赦免了亞倫的無知和無心。至於不能求情，米利暗的大痲風要七天後才得醫治，則是一個傳達給以色列會眾的信息，就是真正掌權的乃是　神，人應該要敬重祂忠心的僕人。</w:t>
+        <w:t>怒氣並不是全完不可取，只是必須被控制。就是不讓非理性的想法和錯誤的判斷，借著憤怒的情緒來勒索，甚至作出不應該作的事。抱怨是最常見的，人總指著別人，看不見自己，又或是為了掩飾自己的錯。反過來，智慧的人，為了堅持對的事，又兼顧與人的和諧。不論是對上或下，敏感的事要私下談，理性地談，且適可而止的談，且要能夠分辨，跟誰談是在浪費時間。又思想固著的問題，其實是思想操練的問題，人必須在自己、世界和　神之間，常常維持一種理性的對話，和對既有觀念重新檢視的能力。像最近有學者作研究，觀察正在寫論文的研究生的腦波，一組是靠</w:t>
+      </w:r>
+      <w:r>
+        <w:rPr>
+          <w:rFonts w:ascii="Barlow Condensed Medium" w:eastAsia="華康細黑體" w:hAnsi="Barlow Condensed Medium" w:cs="微軟正黑體" w:hint="eastAsia"/>
+          <w:w w:val="75"/>
+          <w:sz w:val="26"/>
+          <w:szCs w:val="26"/>
+        </w:rPr>
+        <w:t>ChatGPT</w:t>
+      </w:r>
+      <w:r>
+        <w:rPr>
+          <w:rFonts w:ascii="Barlow Condensed Medium" w:eastAsia="華康細黑體" w:hAnsi="Barlow Condensed Medium" w:cs="微軟正黑體" w:hint="eastAsia"/>
+          <w:w w:val="75"/>
+          <w:sz w:val="26"/>
+          <w:szCs w:val="26"/>
+        </w:rPr>
+        <w:t>，就是</w:t>
+      </w:r>
+      <w:r>
+        <w:rPr>
+          <w:rFonts w:ascii="Barlow Condensed Medium" w:eastAsia="華康細黑體" w:hAnsi="Barlow Condensed Medium" w:cs="微軟正黑體" w:hint="eastAsia"/>
+          <w:w w:val="75"/>
+          <w:sz w:val="26"/>
+          <w:szCs w:val="26"/>
+        </w:rPr>
+        <w:t>AI</w:t>
+      </w:r>
+      <w:r>
+        <w:rPr>
+          <w:rFonts w:ascii="Barlow Condensed Medium" w:eastAsia="華康細黑體" w:hAnsi="Barlow Condensed Medium" w:cs="微軟正黑體" w:hint="eastAsia"/>
+          <w:w w:val="75"/>
+          <w:sz w:val="26"/>
+          <w:szCs w:val="26"/>
+        </w:rPr>
+        <w:t>來寫的，一組是靠自己分析研究的。結果顯示，前一組的大腦的活動程度極低，且往往不記得自己的論文內容。而後一組則是大腦活躍，且能記住和解說論文。也就是說，大腦不思考，人的判斷、創造和解決問題的能力就會退化。</w:t>
       </w:r>
     </w:p>
     <w:p>
@@ -28959,8 +29024,8 @@
         <w:snapToGrid w:val="0"/>
         <w:spacing w:afterLines="50" w:after="165" w:line="300" w:lineRule="exact"/>
         <w:rPr>
-          <w:rFonts w:ascii="Barlow Condensed Medium" w:eastAsia="華康細黑體" w:hAnsi="Barlow Condensed Medium" w:cs="新細明體"/>
-          <w:w w:val="68"/>
+          <w:rFonts w:ascii="Cambria" w:eastAsia="華康細黑體" w:hAnsi="Cambria" w:cs="Cambria"/>
+          <w:w w:val="75"/>
           <w:sz w:val="26"/>
           <w:szCs w:val="26"/>
         </w:rPr>
@@ -28968,7 +29033,7 @@
       <w:r>
         <w:rPr>
           <w:rFonts w:ascii="Barlow Condensed Medium" w:eastAsia="華康儷中黑" w:hAnsi="Barlow Condensed Medium" w:cs="新細明體"/>
-          <w:w w:val="68"/>
+          <w:w w:val="75"/>
           <w:sz w:val="26"/>
           <w:szCs w:val="26"/>
         </w:rPr>
@@ -28977,34 +29042,16 @@
       <w:r>
         <w:rPr>
           <w:rFonts w:ascii="Barlow Condensed Medium" w:eastAsia="華康儷中黑" w:hAnsi="Barlow Condensed Medium" w:cs="新細明體" w:hint="eastAsia"/>
-          <w:w w:val="68"/>
+          <w:w w:val="75"/>
           <w:sz w:val="26"/>
           <w:szCs w:val="26"/>
         </w:rPr>
-        <w:t>服事人民</w:t>
+        <w:t>以基督的態度為態度</w:t>
       </w:r>
       <w:r>
         <w:rPr>
-          <w:rFonts w:ascii="Barlow Condensed Medium" w:eastAsia="華康儷中黑" w:hAnsi="Barlow Condensed Medium" w:cs="新細明體" w:hint="eastAsia"/>
-          <w:w w:val="68"/>
-          <w:sz w:val="26"/>
-          <w:szCs w:val="26"/>
-        </w:rPr>
-        <w:t>vs.</w:t>
-      </w:r>
-      <w:r>
-        <w:rPr>
-          <w:rFonts w:ascii="Barlow Condensed Medium" w:eastAsia="華康儷中黑" w:hAnsi="Barlow Condensed Medium" w:cs="新細明體" w:hint="eastAsia"/>
-          <w:w w:val="68"/>
-          <w:sz w:val="26"/>
-          <w:szCs w:val="26"/>
-        </w:rPr>
-        <w:t>奴化人民的權力</w:t>
-      </w:r>
-      <w:r>
-        <w:rPr>
           <w:rFonts w:ascii="Barlow Condensed Medium" w:eastAsia="華康儷中黑" w:hAnsi="Barlow Condensed Medium" w:cs="新細明體"/>
-          <w:w w:val="68"/>
+          <w:w w:val="75"/>
           <w:sz w:val="26"/>
           <w:szCs w:val="26"/>
         </w:rPr>
@@ -29013,25 +29060,61 @@
       <w:r>
         <w:rPr>
           <w:rFonts w:ascii="Barlow Condensed Medium" w:eastAsia="華康細黑體" w:hAnsi="Barlow Condensed Medium" w:cs="新細明體" w:hint="eastAsia"/>
-          <w:w w:val="68"/>
+          <w:w w:val="75"/>
           <w:sz w:val="26"/>
           <w:szCs w:val="26"/>
         </w:rPr>
-        <w:t>身為現代人，我們對權力應該有正確的認識。先說看似獨裁的首長制，就像公司的總裁和軍隊的將軍，他們為了完成群體的共同目標而被授予極大</w:t>
+        <w:t>腓立比書</w:t>
       </w:r>
       <w:r>
         <w:rPr>
-          <w:rFonts w:ascii="Barlow Condensed Medium" w:eastAsia="華康細黑體" w:hAnsi="Barlow Condensed Medium" w:cs="新細明體" w:hint="eastAsia"/>
-          <w:w w:val="68"/>
+          <w:rFonts w:ascii="Barlow Condensed Medium" w:eastAsia="華康細黑體" w:hAnsi="Barlow Condensed Medium" w:cs="新細明體"/>
+          <w:w w:val="75"/>
           <w:sz w:val="26"/>
           <w:szCs w:val="26"/>
         </w:rPr>
-        <w:t>的指揮權，卻不能高於公義和國家律法，原則上權力仍是為服事眾人。再看民主議會的體制，這是設立一國法律和授予權力的來源，同樣也不能高於公義和立國的憲法，仍是為服事眾人。若是為了服務一己之私或一黨之利，又甚或是賣國，就是權力的墮落了。雖然學校不再強迫要上三民主義，不過民有</w:t>
+        <w:t>2</w:t>
       </w:r>
       <w:r>
         <w:rPr>
           <w:rFonts w:ascii="Barlow Condensed Medium" w:eastAsia="華康細黑體" w:hAnsi="Barlow Condensed Medium" w:cs="新細明體" w:hint="eastAsia"/>
-          <w:w w:val="68"/>
+          <w:w w:val="75"/>
+          <w:sz w:val="26"/>
+          <w:szCs w:val="26"/>
+        </w:rPr>
+        <w:t>章</w:t>
+      </w:r>
+      <w:r>
+        <w:rPr>
+          <w:rFonts w:ascii="Barlow Condensed Medium" w:eastAsia="華康細黑體" w:hAnsi="Barlow Condensed Medium" w:cs="新細明體"/>
+          <w:w w:val="75"/>
+          <w:sz w:val="26"/>
+          <w:szCs w:val="26"/>
+        </w:rPr>
+        <w:t>5</w:t>
+      </w:r>
+      <w:r>
+        <w:rPr>
+          <w:rFonts w:ascii="Barlow Condensed Medium" w:eastAsia="華康細黑體" w:hAnsi="Barlow Condensed Medium" w:cs="新細明體" w:hint="eastAsia"/>
+          <w:w w:val="75"/>
+          <w:sz w:val="26"/>
+          <w:szCs w:val="26"/>
+        </w:rPr>
+        <w:t>節和合本譯作「你們當以基督耶穌的心為心」，更好的翻譯是「要在你們面裡有這樣的態度，就是那在耶穌基督裡面的」。關鍵字</w:t>
+      </w:r>
+      <w:r>
+        <w:rPr>
+          <w:rFonts w:asciiTheme="majorBidi" w:eastAsia="華康細黑體" w:hAnsiTheme="majorBidi" w:cstheme="majorBidi"/>
+          <w:w w:val="75"/>
+          <w:sz w:val="26"/>
+          <w:szCs w:val="26"/>
+        </w:rPr>
+        <w:t>φρονεῖτε</w:t>
+      </w:r>
+      <w:r>
+        <w:rPr>
+          <w:rFonts w:ascii="Barlow Condensed Medium" w:eastAsia="華康細黑體" w:hAnsi="Barlow Condensed Medium" w:cs="新細明體"/>
+          <w:w w:val="75"/>
           <w:sz w:val="26"/>
           <w:szCs w:val="26"/>
         </w:rPr>
@@ -29040,16 +29123,52 @@
       <w:r>
         <w:rPr>
           <w:rFonts w:ascii="Barlow Condensed Medium" w:eastAsia="華康細黑體" w:hAnsi="Barlow Condensed Medium" w:cs="新細明體" w:hint="eastAsia"/>
-          <w:w w:val="68"/>
+          <w:w w:val="75"/>
           <w:sz w:val="26"/>
           <w:szCs w:val="26"/>
         </w:rPr>
-        <w:t>民族</w:t>
+        <w:t>主動</w:t>
       </w:r>
       <w:r>
         <w:rPr>
+          <w:rFonts w:ascii="Barlow Condensed Medium" w:eastAsia="華康細黑體" w:hAnsi="Barlow Condensed Medium" w:cs="新細明體"/>
+          <w:w w:val="75"/>
+          <w:sz w:val="26"/>
+          <w:szCs w:val="26"/>
+        </w:rPr>
+        <w:t>/</w:t>
+      </w:r>
+      <w:r>
+        <w:rPr>
           <w:rFonts w:ascii="Barlow Condensed Medium" w:eastAsia="華康細黑體" w:hAnsi="Barlow Condensed Medium" w:cs="新細明體" w:hint="eastAsia"/>
-          <w:w w:val="68"/>
+          <w:w w:val="75"/>
+          <w:sz w:val="26"/>
+          <w:szCs w:val="26"/>
+        </w:rPr>
+        <w:t>命令</w:t>
+      </w:r>
+      <w:r>
+        <w:rPr>
+          <w:rFonts w:ascii="Barlow Condensed Medium" w:eastAsia="華康細黑體" w:hAnsi="Barlow Condensed Medium" w:cs="新細明體"/>
+          <w:w w:val="75"/>
+          <w:sz w:val="26"/>
+          <w:szCs w:val="26"/>
+        </w:rPr>
+        <w:t>/</w:t>
+      </w:r>
+      <w:r>
+        <w:rPr>
+          <w:rFonts w:ascii="Barlow Condensed Medium" w:eastAsia="華康細黑體" w:hAnsi="Barlow Condensed Medium" w:cs="新細明體" w:hint="eastAsia"/>
+          <w:w w:val="75"/>
+          <w:sz w:val="26"/>
+          <w:szCs w:val="26"/>
+        </w:rPr>
+        <w:t>第二人稱</w:t>
+      </w:r>
+      <w:r>
+        <w:rPr>
+          <w:rFonts w:ascii="Barlow Condensed Medium" w:eastAsia="華康細黑體" w:hAnsi="Barlow Condensed Medium" w:cs="新細明體"/>
+          <w:w w:val="75"/>
           <w:sz w:val="26"/>
           <w:szCs w:val="26"/>
         </w:rPr>
@@ -29057,84 +29176,27 @@
       </w:r>
       <w:r>
         <w:rPr>
+          <w:rFonts w:hint="eastAsia"/>
+        </w:rPr>
+        <w:t xml:space="preserve"> </w:t>
+      </w:r>
+      <w:r>
+        <w:rPr>
           <w:rFonts w:ascii="Barlow Condensed Medium" w:eastAsia="華康細黑體" w:hAnsi="Barlow Condensed Medium" w:cs="新細明體" w:hint="eastAsia"/>
-          <w:w w:val="68"/>
+          <w:w w:val="75"/>
           <w:sz w:val="26"/>
           <w:szCs w:val="26"/>
         </w:rPr>
-        <w:t>、民治</w:t>
+        <w:t>是要怎麼想、持什麼態度或傾向。首先是態度要對</w:t>
       </w:r>
       <w:r>
         <w:rPr>
           <w:rFonts w:ascii="Barlow Condensed Medium" w:eastAsia="華康細黑體" w:hAnsi="Barlow Condensed Medium" w:cs="新細明體" w:hint="eastAsia"/>
-          <w:w w:val="68"/>
+          <w:w w:val="75"/>
           <w:sz w:val="26"/>
           <w:szCs w:val="26"/>
         </w:rPr>
-        <w:t>(</w:t>
-      </w:r>
-      <w:r>
-        <w:rPr>
-          <w:rFonts w:ascii="Barlow Condensed Medium" w:eastAsia="華康細黑體" w:hAnsi="Barlow Condensed Medium" w:cs="新細明體" w:hint="eastAsia"/>
-          <w:w w:val="68"/>
-          <w:sz w:val="26"/>
-          <w:szCs w:val="26"/>
-        </w:rPr>
-        <w:t>民權</w:t>
-      </w:r>
-      <w:r>
-        <w:rPr>
-          <w:rFonts w:ascii="Barlow Condensed Medium" w:eastAsia="華康細黑體" w:hAnsi="Barlow Condensed Medium" w:cs="新細明體" w:hint="eastAsia"/>
-          <w:w w:val="68"/>
-          <w:sz w:val="26"/>
-          <w:szCs w:val="26"/>
-        </w:rPr>
-        <w:t>)</w:t>
-      </w:r>
-      <w:r>
-        <w:rPr>
-          <w:rFonts w:ascii="Barlow Condensed Medium" w:eastAsia="華康細黑體" w:hAnsi="Barlow Condensed Medium" w:cs="新細明體" w:hint="eastAsia"/>
-          <w:w w:val="68"/>
-          <w:sz w:val="26"/>
-          <w:szCs w:val="26"/>
-        </w:rPr>
-        <w:t>、民享</w:t>
-      </w:r>
-      <w:r>
-        <w:rPr>
-          <w:rFonts w:ascii="Barlow Condensed Medium" w:eastAsia="華康細黑體" w:hAnsi="Barlow Condensed Medium" w:cs="新細明體" w:hint="eastAsia"/>
-          <w:w w:val="68"/>
-          <w:sz w:val="26"/>
-          <w:szCs w:val="26"/>
-        </w:rPr>
-        <w:t>(</w:t>
-      </w:r>
-      <w:r>
-        <w:rPr>
-          <w:rFonts w:ascii="Barlow Condensed Medium" w:eastAsia="華康細黑體" w:hAnsi="Barlow Condensed Medium" w:cs="新細明體" w:hint="eastAsia"/>
-          <w:w w:val="68"/>
-          <w:sz w:val="26"/>
-          <w:szCs w:val="26"/>
-        </w:rPr>
-        <w:t>民生</w:t>
-      </w:r>
-      <w:r>
-        <w:rPr>
-          <w:rFonts w:ascii="Barlow Condensed Medium" w:eastAsia="華康細黑體" w:hAnsi="Barlow Condensed Medium" w:cs="新細明體" w:hint="eastAsia"/>
-          <w:w w:val="68"/>
-          <w:sz w:val="26"/>
-          <w:szCs w:val="26"/>
-        </w:rPr>
-        <w:t>)</w:t>
-      </w:r>
-      <w:r>
-        <w:rPr>
-          <w:rFonts w:ascii="Barlow Condensed Medium" w:eastAsia="華康細黑體" w:hAnsi="Barlow Condensed Medium" w:cs="新細明體" w:hint="eastAsia"/>
-          <w:w w:val="68"/>
-          <w:sz w:val="26"/>
-          <w:szCs w:val="26"/>
-        </w:rPr>
-        <w:t>仍是現代民主國家公民必修的課程。即所有民主國家中授予官員和民議代表的公權力都是為了服務人民，實踐民有、民治、民享的最高理想。又為何這個理想在近代的中國難以實現？雖然民國成立，袁世凱卻藉北方的軍閥成了總統，又想恢復帝制，最後成了共產極權的國家。正是因為千百年來，與黑幫同質的帝王制度，將百姓奴化了，而百姓心中的政治理想，不是成為老大，就是作皇帝。相對地，　神的家就是民主國家的終極理想。不是人作王，而是　神作王；所有的權柄都是為了服務人民而被賜下。而有智慧的人民應該要明辨，他們的權力是被拿來服務人民，或是奴化人民。</w:t>
+        <w:t>，就是信仰和價值觀，直接左右人的言行。其次是要以耶穌基督作標準，不是死的法條、成見或意識型態，而是隨時與復活的基督對話，讓所有的判斷都被重新確認。一起說，耶穌基督的態度就是持守作兒子和作僕人的本分，就是對　神的旨意永遠的相信和遵行。那什麼是　神的旨意？基本的良善、公義和憐憫記載在聖經裡，　神都已經指示人了。人若竭力去行，　神就會將祂將要行的事和更高、更新的事，指示祂忠心的僕人，如同指示摩西一樣。</w:t>
       </w:r>
     </w:p>
     <w:p>
@@ -29145,7 +29207,7 @@
         <w:jc w:val="both"/>
         <w:rPr>
           <w:rFonts w:ascii="Barlow Condensed Medium" w:eastAsia="華康儷中黑" w:hAnsi="Barlow Condensed Medium"/>
-          <w:w w:val="68"/>
+          <w:w w:val="75"/>
           <w:sz w:val="26"/>
           <w:szCs w:val="26"/>
         </w:rPr>
@@ -29153,25 +29215,81 @@
       <w:r>
         <w:rPr>
           <w:rFonts w:ascii="Barlow Condensed Medium" w:eastAsia="華康儷中黑" w:hAnsi="Barlow Condensed Medium" w:hint="eastAsia"/>
-          <w:w w:val="68"/>
+          <w:w w:val="75"/>
           <w:sz w:val="26"/>
           <w:szCs w:val="26"/>
         </w:rPr>
-        <w:t>至高的權力是極危險的，人若用來維護自己和少數人的利益，就會變成獨裁。反之，權力若在忠於至高良善的　神和忠於人民的人手上，才能有公義與和平。</w:t>
+        <w:t>我們對世界的不信和罪發義怒，卻不可含怒到日落。更不可遷怒於　神，失了敬畏的態度。而尋求　神的美意，引導人有正面思想，才是遠離爭鬧的秘訣。</w:t>
       </w:r>
       <w:r>
         <w:rPr>
           <w:rFonts w:ascii="Barlow Condensed Medium" w:eastAsia="華康細黑體" w:hAnsi="Barlow Condensed Medium" w:cs="微軟正黑體" w:hint="eastAsia"/>
-          <w:w w:val="68"/>
+          <w:w w:val="75"/>
           <w:sz w:val="26"/>
           <w:szCs w:val="26"/>
         </w:rPr>
-        <w:t>現代的人權和「完全屬於人民的」法治與西方世界的基督教文化是脫不了關係的。簡單說，人人都配稱為　神的兒女，就是最高和不能被奪去的平等；又出於　神至高的公義、憐憫和良善，才是服務人民最高的公共事務行為準則。而人若不能把權力交還給　神，就是用　神的心意來服務人民，忠於全民，就是視所人為　神的兒女，那麼權力就是永遠的腐敗和墮落，永遠被嫉妒，且永遠使人成為那惡者魔鬼的奴僕。</w:t>
+        <w:t>所以，米利巴就是瑪撒；爭鬧就是人類社會中的一種試探。近日有條的新聞，一個婦人到警局要告他們的社區警衛。先是覺得作筆錄的警員不公</w:t>
       </w:r>
       <w:r>
         <w:rPr>
           <w:rFonts w:ascii="Barlow Condensed Medium" w:eastAsia="華康細黑體" w:hAnsi="Barlow Condensed Medium" w:cs="微軟正黑體" w:hint="eastAsia"/>
-          <w:w w:val="68"/>
+          <w:w w:val="75"/>
+          <w:sz w:val="26"/>
+          <w:szCs w:val="26"/>
+        </w:rPr>
+        <w:t>(</w:t>
+      </w:r>
+      <w:r>
+        <w:rPr>
+          <w:rFonts w:ascii="Barlow Condensed Medium" w:eastAsia="華康細黑體" w:hAnsi="Barlow Condensed Medium" w:cs="微軟正黑體" w:hint="eastAsia"/>
+          <w:w w:val="75"/>
+          <w:sz w:val="26"/>
+          <w:szCs w:val="26"/>
+        </w:rPr>
+        <w:t>應該是不為她</w:t>
+      </w:r>
+      <w:r>
+        <w:rPr>
+          <w:rFonts w:ascii="Barlow Condensed Medium" w:eastAsia="華康細黑體" w:hAnsi="Barlow Condensed Medium" w:cs="微軟正黑體" w:hint="eastAsia"/>
+          <w:w w:val="75"/>
+          <w:sz w:val="26"/>
+          <w:szCs w:val="26"/>
+        </w:rPr>
+        <w:t>)</w:t>
+      </w:r>
+      <w:r>
+        <w:rPr>
+          <w:rFonts w:ascii="Barlow Condensed Medium" w:eastAsia="華康細黑體" w:hAnsi="Barlow Condensed Medium" w:cs="微軟正黑體" w:hint="eastAsia"/>
+          <w:w w:val="75"/>
+          <w:sz w:val="26"/>
+          <w:szCs w:val="26"/>
+        </w:rPr>
+        <w:t>，要求換人，就開始在警局錄音和錄影。被局長制止，還罵局長是「老鼠屎」，結果讓自己因防礙社會秩序送辦。過程</w:t>
+      </w:r>
+      <w:r>
+        <w:rPr>
+          <w:rFonts w:ascii="Barlow Condensed Medium" w:eastAsia="華康細黑體" w:hAnsi="Barlow Condensed Medium" w:cs="微軟正黑體" w:hint="eastAsia"/>
+          <w:w w:val="75"/>
+          <w:sz w:val="26"/>
+          <w:szCs w:val="26"/>
+        </w:rPr>
+        <w:t>中，自己上樓梯跌倒，還說是局長推她。果然，愛爭鬧使人的智商和文明</w:t>
+      </w:r>
+      <w:bookmarkStart w:id="6" w:name="_GoBack"/>
+      <w:bookmarkEnd w:id="6"/>
+      <w:r>
+        <w:rPr>
+          <w:rFonts w:ascii="Barlow Condensed Medium" w:eastAsia="華康細黑體" w:hAnsi="Barlow Condensed Medium" w:cs="微軟正黑體" w:hint="eastAsia"/>
+          <w:w w:val="75"/>
+          <w:sz w:val="26"/>
+          <w:szCs w:val="26"/>
+        </w:rPr>
+        <w:t>水準都降低了。</w:t>
+      </w:r>
+      <w:r>
+        <w:rPr>
+          <w:rFonts w:ascii="Barlow Condensed Medium" w:eastAsia="華康細黑體" w:hAnsi="Barlow Condensed Medium" w:cs="微軟正黑體" w:hint="eastAsia"/>
+          <w:w w:val="75"/>
           <w:sz w:val="26"/>
           <w:szCs w:val="26"/>
         </w:rPr>
@@ -29198,7 +29316,7 @@
 </file>
 
 <file path=word/endnotes.xml><?xml version="1.0" encoding="utf-8"?>
-<w:endnotes xmlns:wpc="http://schemas.microsoft.com/office/word/2010/wordprocessingCanvas" xmlns:cx="http://schemas.microsoft.com/office/drawing/2014/chartex" xmlns:cx1="http://schemas.microsoft.com/office/drawing/2015/9/8/chartex" xmlns:mc="http://schemas.openxmlformats.org/markup-compatibility/2006" xmlns:o="urn:schemas-microsoft-com:office:office" xmlns:r="http://schemas.openxmlformats.org/officeDocument/2006/relationships" xmlns:m="http://schemas.openxmlformats.org/officeDocument/2006/math" xmlns:v="urn:schemas-microsoft-com:vml" xmlns:wp14="http://schemas.microsoft.com/office/word/2010/wordprocessingDrawing" xmlns:wp="http://schemas.openxmlformats.org/drawingml/2006/wordprocessingDrawing" xmlns:w10="urn:schemas-microsoft-com:office:word" xmlns:w="http://schemas.openxmlformats.org/wordprocessingml/2006/main" xmlns:w14="http://schemas.microsoft.com/office/word/2010/wordml" xmlns:w15="http://schemas.microsoft.com/office/word/2012/wordml" xmlns:w16se="http://schemas.microsoft.com/office/word/2015/wordml/symex" xmlns:wpg="http://schemas.microsoft.com/office/word/2010/wordprocessingGroup" xmlns:wpi="http://schemas.microsoft.com/office/word/2010/wordprocessingInk" xmlns:wne="http://schemas.microsoft.com/office/word/2006/wordml" xmlns:wps="http://schemas.microsoft.com/office/word/2010/wordprocessingShape" mc:Ignorable="w14 w15 w16se wp14">
+<w:endnotes xmlns:wpc="http://schemas.microsoft.com/office/word/2010/wordprocessingCanvas" xmlns:mc="http://schemas.openxmlformats.org/markup-compatibility/2006" xmlns:o="urn:schemas-microsoft-com:office:office" xmlns:r="http://schemas.openxmlformats.org/officeDocument/2006/relationships" xmlns:m="http://schemas.openxmlformats.org/officeDocument/2006/math" xmlns:v="urn:schemas-microsoft-com:vml" xmlns:wp14="http://schemas.microsoft.com/office/word/2010/wordprocessingDrawing" xmlns:wp="http://schemas.openxmlformats.org/drawingml/2006/wordprocessingDrawing" xmlns:w10="urn:schemas-microsoft-com:office:word" xmlns:w="http://schemas.openxmlformats.org/wordprocessingml/2006/main" xmlns:w14="http://schemas.microsoft.com/office/word/2010/wordml" xmlns:w15="http://schemas.microsoft.com/office/word/2012/wordml" xmlns:wpg="http://schemas.microsoft.com/office/word/2010/wordprocessingGroup" xmlns:wpi="http://schemas.microsoft.com/office/word/2010/wordprocessingInk" xmlns:wne="http://schemas.microsoft.com/office/word/2006/wordml" xmlns:wps="http://schemas.microsoft.com/office/word/2010/wordprocessingShape" mc:Ignorable="w14 w15 wp14">
   <w:endnote w:type="separator" w:id="-1">
     <w:p>
       <w:r>
@@ -29217,7 +29335,7 @@
 </file>
 
 <file path=word/footnotes.xml><?xml version="1.0" encoding="utf-8"?>
-<w:footnotes xmlns:wpc="http://schemas.microsoft.com/office/word/2010/wordprocessingCanvas" xmlns:cx="http://schemas.microsoft.com/office/drawing/2014/chartex" xmlns:cx1="http://schemas.microsoft.com/office/drawing/2015/9/8/chartex" xmlns:mc="http://schemas.openxmlformats.org/markup-compatibility/2006" xmlns:o="urn:schemas-microsoft-com:office:office" xmlns:r="http://schemas.openxmlformats.org/officeDocument/2006/relationships" xmlns:m="http://schemas.openxmlformats.org/officeDocument/2006/math" xmlns:v="urn:schemas-microsoft-com:vml" xmlns:wp14="http://schemas.microsoft.com/office/word/2010/wordprocessingDrawing" xmlns:wp="http://schemas.openxmlformats.org/drawingml/2006/wordprocessingDrawing" xmlns:w10="urn:schemas-microsoft-com:office:word" xmlns:w="http://schemas.openxmlformats.org/wordprocessingml/2006/main" xmlns:w14="http://schemas.microsoft.com/office/word/2010/wordml" xmlns:w15="http://schemas.microsoft.com/office/word/2012/wordml" xmlns:w16se="http://schemas.microsoft.com/office/word/2015/wordml/symex" xmlns:wpg="http://schemas.microsoft.com/office/word/2010/wordprocessingGroup" xmlns:wpi="http://schemas.microsoft.com/office/word/2010/wordprocessingInk" xmlns:wne="http://schemas.microsoft.com/office/word/2006/wordml" xmlns:wps="http://schemas.microsoft.com/office/word/2010/wordprocessingShape" mc:Ignorable="w14 w15 w16se wp14">
+<w:footnotes xmlns:wpc="http://schemas.microsoft.com/office/word/2010/wordprocessingCanvas" xmlns:mc="http://schemas.openxmlformats.org/markup-compatibility/2006" xmlns:o="urn:schemas-microsoft-com:office:office" xmlns:r="http://schemas.openxmlformats.org/officeDocument/2006/relationships" xmlns:m="http://schemas.openxmlformats.org/officeDocument/2006/math" xmlns:v="urn:schemas-microsoft-com:vml" xmlns:wp14="http://schemas.microsoft.com/office/word/2010/wordprocessingDrawing" xmlns:wp="http://schemas.openxmlformats.org/drawingml/2006/wordprocessingDrawing" xmlns:w10="urn:schemas-microsoft-com:office:word" xmlns:w="http://schemas.openxmlformats.org/wordprocessingml/2006/main" xmlns:w14="http://schemas.microsoft.com/office/word/2010/wordml" xmlns:w15="http://schemas.microsoft.com/office/word/2012/wordml" xmlns:wpg="http://schemas.microsoft.com/office/word/2010/wordprocessingGroup" xmlns:wpi="http://schemas.microsoft.com/office/word/2010/wordprocessingInk" xmlns:wne="http://schemas.microsoft.com/office/word/2006/wordml" xmlns:wps="http://schemas.microsoft.com/office/word/2010/wordprocessingShape" mc:Ignorable="w14 w15 wp14">
   <w:footnote w:type="separator" w:id="-1">
     <w:p>
       <w:r>
@@ -29236,7 +29354,7 @@
 </file>
 
 <file path=word/header1.xml><?xml version="1.0" encoding="utf-8"?>
-<w:hdr xmlns:wpc="http://schemas.microsoft.com/office/word/2010/wordprocessingCanvas" xmlns:cx="http://schemas.microsoft.com/office/drawing/2014/chartex" xmlns:cx1="http://schemas.microsoft.com/office/drawing/2015/9/8/chartex" xmlns:mc="http://schemas.openxmlformats.org/markup-compatibility/2006" xmlns:o="urn:schemas-microsoft-com:office:office" xmlns:r="http://schemas.openxmlformats.org/officeDocument/2006/relationships" xmlns:m="http://schemas.openxmlformats.org/officeDocument/2006/math" xmlns:v="urn:schemas-microsoft-com:vml" xmlns:wp14="http://schemas.microsoft.com/office/word/2010/wordprocessingDrawing" xmlns:wp="http://schemas.openxmlformats.org/drawingml/2006/wordprocessingDrawing" xmlns:w10="urn:schemas-microsoft-com:office:word" xmlns:w="http://schemas.openxmlformats.org/wordprocessingml/2006/main" xmlns:w14="http://schemas.microsoft.com/office/word/2010/wordml" xmlns:w15="http://schemas.microsoft.com/office/word/2012/wordml" xmlns:w16se="http://schemas.microsoft.com/office/word/2015/wordml/symex" xmlns:wpg="http://schemas.microsoft.com/office/word/2010/wordprocessingGroup" xmlns:wpi="http://schemas.microsoft.com/office/word/2010/wordprocessingInk" xmlns:wne="http://schemas.microsoft.com/office/word/2006/wordml" xmlns:wps="http://schemas.microsoft.com/office/word/2010/wordprocessingShape" mc:Ignorable="w14 w15 w16se wp14">
+<w:hdr xmlns:wpc="http://schemas.microsoft.com/office/word/2010/wordprocessingCanvas" xmlns:mc="http://schemas.openxmlformats.org/markup-compatibility/2006" xmlns:o="urn:schemas-microsoft-com:office:office" xmlns:r="http://schemas.openxmlformats.org/officeDocument/2006/relationships" xmlns:m="http://schemas.openxmlformats.org/officeDocument/2006/math" xmlns:v="urn:schemas-microsoft-com:vml" xmlns:wp14="http://schemas.microsoft.com/office/word/2010/wordprocessingDrawing" xmlns:wp="http://schemas.openxmlformats.org/drawingml/2006/wordprocessingDrawing" xmlns:w10="urn:schemas-microsoft-com:office:word" xmlns:w="http://schemas.openxmlformats.org/wordprocessingml/2006/main" xmlns:w14="http://schemas.microsoft.com/office/word/2010/wordml" xmlns:w15="http://schemas.microsoft.com/office/word/2012/wordml" xmlns:wpg="http://schemas.microsoft.com/office/word/2010/wordprocessingGroup" xmlns:wpi="http://schemas.microsoft.com/office/word/2010/wordprocessingInk" xmlns:wne="http://schemas.microsoft.com/office/word/2006/wordml" xmlns:wps="http://schemas.microsoft.com/office/word/2010/wordprocessingShape" mc:Ignorable="w14 w15 wp14">
   <w:p>
     <w:pPr>
       <w:pStyle w:val="a4"/>
@@ -29694,7 +29812,7 @@
 </file>
 
 <file path=word/header2.xml><?xml version="1.0" encoding="utf-8"?>
-<w:hdr xmlns:wpc="http://schemas.microsoft.com/office/word/2010/wordprocessingCanvas" xmlns:cx="http://schemas.microsoft.com/office/drawing/2014/chartex" xmlns:cx1="http://schemas.microsoft.com/office/drawing/2015/9/8/chartex" xmlns:mc="http://schemas.openxmlformats.org/markup-compatibility/2006" xmlns:o="urn:schemas-microsoft-com:office:office" xmlns:r="http://schemas.openxmlformats.org/officeDocument/2006/relationships" xmlns:m="http://schemas.openxmlformats.org/officeDocument/2006/math" xmlns:v="urn:schemas-microsoft-com:vml" xmlns:wp14="http://schemas.microsoft.com/office/word/2010/wordprocessingDrawing" xmlns:wp="http://schemas.openxmlformats.org/drawingml/2006/wordprocessingDrawing" xmlns:w10="urn:schemas-microsoft-com:office:word" xmlns:w="http://schemas.openxmlformats.org/wordprocessingml/2006/main" xmlns:w14="http://schemas.microsoft.com/office/word/2010/wordml" xmlns:w15="http://schemas.microsoft.com/office/word/2012/wordml" xmlns:w16se="http://schemas.microsoft.com/office/word/2015/wordml/symex" xmlns:wpg="http://schemas.microsoft.com/office/word/2010/wordprocessingGroup" xmlns:wpi="http://schemas.microsoft.com/office/word/2010/wordprocessingInk" xmlns:wne="http://schemas.microsoft.com/office/word/2006/wordml" xmlns:wps="http://schemas.microsoft.com/office/word/2010/wordprocessingShape" mc:Ignorable="w14 w15 w16se wp14">
+<w:hdr xmlns:wpc="http://schemas.microsoft.com/office/word/2010/wordprocessingCanvas" xmlns:mc="http://schemas.openxmlformats.org/markup-compatibility/2006" xmlns:o="urn:schemas-microsoft-com:office:office" xmlns:r="http://schemas.openxmlformats.org/officeDocument/2006/relationships" xmlns:m="http://schemas.openxmlformats.org/officeDocument/2006/math" xmlns:v="urn:schemas-microsoft-com:vml" xmlns:wp14="http://schemas.microsoft.com/office/word/2010/wordprocessingDrawing" xmlns:wp="http://schemas.openxmlformats.org/drawingml/2006/wordprocessingDrawing" xmlns:w10="urn:schemas-microsoft-com:office:word" xmlns:w="http://schemas.openxmlformats.org/wordprocessingml/2006/main" xmlns:w14="http://schemas.microsoft.com/office/word/2010/wordml" xmlns:w15="http://schemas.microsoft.com/office/word/2012/wordml" xmlns:wpg="http://schemas.microsoft.com/office/word/2010/wordprocessingGroup" xmlns:wpi="http://schemas.microsoft.com/office/word/2010/wordprocessingInk" xmlns:wne="http://schemas.microsoft.com/office/word/2006/wordml" xmlns:wps="http://schemas.microsoft.com/office/word/2010/wordprocessingShape" mc:Ignorable="w14 w15 wp14">
   <w:p>
     <w:pPr>
       <w:pStyle w:val="a4"/>
@@ -30152,7 +30270,7 @@
 </file>
 
 <file path=word/header3.xml><?xml version="1.0" encoding="utf-8"?>
-<w:hdr xmlns:wpc="http://schemas.microsoft.com/office/word/2010/wordprocessingCanvas" xmlns:cx="http://schemas.microsoft.com/office/drawing/2014/chartex" xmlns:cx1="http://schemas.microsoft.com/office/drawing/2015/9/8/chartex" xmlns:mc="http://schemas.openxmlformats.org/markup-compatibility/2006" xmlns:o="urn:schemas-microsoft-com:office:office" xmlns:r="http://schemas.openxmlformats.org/officeDocument/2006/relationships" xmlns:m="http://schemas.openxmlformats.org/officeDocument/2006/math" xmlns:v="urn:schemas-microsoft-com:vml" xmlns:wp14="http://schemas.microsoft.com/office/word/2010/wordprocessingDrawing" xmlns:wp="http://schemas.openxmlformats.org/drawingml/2006/wordprocessingDrawing" xmlns:w10="urn:schemas-microsoft-com:office:word" xmlns:w="http://schemas.openxmlformats.org/wordprocessingml/2006/main" xmlns:w14="http://schemas.microsoft.com/office/word/2010/wordml" xmlns:w15="http://schemas.microsoft.com/office/word/2012/wordml" xmlns:w16se="http://schemas.microsoft.com/office/word/2015/wordml/symex" xmlns:wpg="http://schemas.microsoft.com/office/word/2010/wordprocessingGroup" xmlns:wpi="http://schemas.microsoft.com/office/word/2010/wordprocessingInk" xmlns:wne="http://schemas.microsoft.com/office/word/2006/wordml" xmlns:wps="http://schemas.microsoft.com/office/word/2010/wordprocessingShape" mc:Ignorable="w14 w15 w16se wp14">
+<w:hdr xmlns:wpc="http://schemas.microsoft.com/office/word/2010/wordprocessingCanvas" xmlns:mc="http://schemas.openxmlformats.org/markup-compatibility/2006" xmlns:o="urn:schemas-microsoft-com:office:office" xmlns:r="http://schemas.openxmlformats.org/officeDocument/2006/relationships" xmlns:m="http://schemas.openxmlformats.org/officeDocument/2006/math" xmlns:v="urn:schemas-microsoft-com:vml" xmlns:wp14="http://schemas.microsoft.com/office/word/2010/wordprocessingDrawing" xmlns:wp="http://schemas.openxmlformats.org/drawingml/2006/wordprocessingDrawing" xmlns:w10="urn:schemas-microsoft-com:office:word" xmlns:w="http://schemas.openxmlformats.org/wordprocessingml/2006/main" xmlns:w14="http://schemas.microsoft.com/office/word/2010/wordml" xmlns:w15="http://schemas.microsoft.com/office/word/2012/wordml" xmlns:wpg="http://schemas.microsoft.com/office/word/2010/wordprocessingGroup" xmlns:wpi="http://schemas.microsoft.com/office/word/2010/wordprocessingInk" xmlns:wne="http://schemas.microsoft.com/office/word/2006/wordml" xmlns:wps="http://schemas.microsoft.com/office/word/2010/wordprocessingShape" mc:Ignorable="w14 w15 wp14">
   <w:p>
     <w:pPr>
       <w:pStyle w:val="a4"/>
@@ -30610,7 +30728,7 @@
 </file>
 
 <file path=word/header4.xml><?xml version="1.0" encoding="utf-8"?>
-<w:hdr xmlns:wpc="http://schemas.microsoft.com/office/word/2010/wordprocessingCanvas" xmlns:cx="http://schemas.microsoft.com/office/drawing/2014/chartex" xmlns:cx1="http://schemas.microsoft.com/office/drawing/2015/9/8/chartex" xmlns:mc="http://schemas.openxmlformats.org/markup-compatibility/2006" xmlns:o="urn:schemas-microsoft-com:office:office" xmlns:r="http://schemas.openxmlformats.org/officeDocument/2006/relationships" xmlns:m="http://schemas.openxmlformats.org/officeDocument/2006/math" xmlns:v="urn:schemas-microsoft-com:vml" xmlns:wp14="http://schemas.microsoft.com/office/word/2010/wordprocessingDrawing" xmlns:wp="http://schemas.openxmlformats.org/drawingml/2006/wordprocessingDrawing" xmlns:w10="urn:schemas-microsoft-com:office:word" xmlns:w="http://schemas.openxmlformats.org/wordprocessingml/2006/main" xmlns:w14="http://schemas.microsoft.com/office/word/2010/wordml" xmlns:w15="http://schemas.microsoft.com/office/word/2012/wordml" xmlns:w16se="http://schemas.microsoft.com/office/word/2015/wordml/symex" xmlns:wpg="http://schemas.microsoft.com/office/word/2010/wordprocessingGroup" xmlns:wpi="http://schemas.microsoft.com/office/word/2010/wordprocessingInk" xmlns:wne="http://schemas.microsoft.com/office/word/2006/wordml" xmlns:wps="http://schemas.microsoft.com/office/word/2010/wordprocessingShape" mc:Ignorable="w14 w15 w16se wp14">
+<w:hdr xmlns:wpc="http://schemas.microsoft.com/office/word/2010/wordprocessingCanvas" xmlns:mc="http://schemas.openxmlformats.org/markup-compatibility/2006" xmlns:o="urn:schemas-microsoft-com:office:office" xmlns:r="http://schemas.openxmlformats.org/officeDocument/2006/relationships" xmlns:m="http://schemas.openxmlformats.org/officeDocument/2006/math" xmlns:v="urn:schemas-microsoft-com:vml" xmlns:wp14="http://schemas.microsoft.com/office/word/2010/wordprocessingDrawing" xmlns:wp="http://schemas.openxmlformats.org/drawingml/2006/wordprocessingDrawing" xmlns:w10="urn:schemas-microsoft-com:office:word" xmlns:w="http://schemas.openxmlformats.org/wordprocessingml/2006/main" xmlns:w14="http://schemas.microsoft.com/office/word/2010/wordml" xmlns:w15="http://schemas.microsoft.com/office/word/2012/wordml" xmlns:wpg="http://schemas.microsoft.com/office/word/2010/wordprocessingGroup" xmlns:wpi="http://schemas.microsoft.com/office/word/2010/wordprocessingInk" xmlns:wne="http://schemas.microsoft.com/office/word/2006/wordml" xmlns:wps="http://schemas.microsoft.com/office/word/2010/wordprocessingShape" mc:Ignorable="w14 w15 wp14">
   <w:p>
     <w:pPr>
       <w:pStyle w:val="a4"/>
@@ -30682,7 +30800,7 @@
         <w:b/>
         <w:noProof/>
       </w:rPr>
-      <w:t>2528</w:t>
+      <w:t>2529</w:t>
     </w:r>
     <w:r>
       <w:rPr>
@@ -30819,7 +30937,7 @@
         <w:b/>
         <w:noProof/>
       </w:rPr>
-      <w:t>13</w:t>
+      <w:t>20</w:t>
     </w:r>
     <w:r>
       <w:rPr>
@@ -30891,7 +31009,7 @@
         <w:b/>
         <w:noProof/>
       </w:rPr>
-      <w:t>2528</w:t>
+      <w:t>2529</w:t>
     </w:r>
     <w:r>
       <w:rPr>
@@ -31028,7 +31146,7 @@
         <w:b/>
         <w:noProof/>
       </w:rPr>
-      <w:t>13</w:t>
+      <w:t>20</w:t>
     </w:r>
     <w:r>
       <w:rPr>
@@ -31068,7 +31186,7 @@
 </file>
 
 <file path=word/numbering.xml><?xml version="1.0" encoding="utf-8"?>
-<w:numbering xmlns:wpc="http://schemas.microsoft.com/office/word/2010/wordprocessingCanvas" xmlns:cx="http://schemas.microsoft.com/office/drawing/2014/chartex" xmlns:cx1="http://schemas.microsoft.com/office/drawing/2015/9/8/chartex" xmlns:mc="http://schemas.openxmlformats.org/markup-compatibility/2006" xmlns:o="urn:schemas-microsoft-com:office:office" xmlns:r="http://schemas.openxmlformats.org/officeDocument/2006/relationships" xmlns:m="http://schemas.openxmlformats.org/officeDocument/2006/math" xmlns:v="urn:schemas-microsoft-com:vml" xmlns:wp14="http://schemas.microsoft.com/office/word/2010/wordprocessingDrawing" xmlns:wp="http://schemas.openxmlformats.org/drawingml/2006/wordprocessingDrawing" xmlns:w10="urn:schemas-microsoft-com:office:word" xmlns:w="http://schemas.openxmlformats.org/wordprocessingml/2006/main" xmlns:w14="http://schemas.microsoft.com/office/word/2010/wordml" xmlns:w15="http://schemas.microsoft.com/office/word/2012/wordml" xmlns:w16se="http://schemas.microsoft.com/office/word/2015/wordml/symex" xmlns:wpg="http://schemas.microsoft.com/office/word/2010/wordprocessingGroup" xmlns:wpi="http://schemas.microsoft.com/office/word/2010/wordprocessingInk" xmlns:wne="http://schemas.microsoft.com/office/word/2006/wordml" xmlns:wps="http://schemas.microsoft.com/office/word/2010/wordprocessingShape" mc:Ignorable="w14 w15 w16se wp14">
+<w:numbering xmlns:wpc="http://schemas.microsoft.com/office/word/2010/wordprocessingCanvas" xmlns:mc="http://schemas.openxmlformats.org/markup-compatibility/2006" xmlns:o="urn:schemas-microsoft-com:office:office" xmlns:r="http://schemas.openxmlformats.org/officeDocument/2006/relationships" xmlns:m="http://schemas.openxmlformats.org/officeDocument/2006/math" xmlns:v="urn:schemas-microsoft-com:vml" xmlns:wp14="http://schemas.microsoft.com/office/word/2010/wordprocessingDrawing" xmlns:wp="http://schemas.openxmlformats.org/drawingml/2006/wordprocessingDrawing" xmlns:w10="urn:schemas-microsoft-com:office:word" xmlns:w="http://schemas.openxmlformats.org/wordprocessingml/2006/main" xmlns:w14="http://schemas.microsoft.com/office/word/2010/wordml" xmlns:w15="http://schemas.microsoft.com/office/word/2012/wordml" xmlns:wpg="http://schemas.microsoft.com/office/word/2010/wordprocessingGroup" xmlns:wpi="http://schemas.microsoft.com/office/word/2010/wordprocessingInk" xmlns:wne="http://schemas.microsoft.com/office/word/2006/wordml" xmlns:wps="http://schemas.microsoft.com/office/word/2010/wordprocessingShape" mc:Ignorable="w14 w15 wp14">
   <w:abstractNum w:abstractNumId="0" w15:restartNumberingAfterBreak="0">
     <w:nsid w:val="098609D7"/>
     <w:multiLevelType w:val="hybridMultilevel"/>
@@ -32177,7 +32295,7 @@
 </file>
 
 <file path=word/styles.xml><?xml version="1.0" encoding="utf-8"?>
-<w:styles xmlns:mc="http://schemas.openxmlformats.org/markup-compatibility/2006" xmlns:r="http://schemas.openxmlformats.org/officeDocument/2006/relationships" xmlns:w="http://schemas.openxmlformats.org/wordprocessingml/2006/main" xmlns:w14="http://schemas.microsoft.com/office/word/2010/wordml" xmlns:w15="http://schemas.microsoft.com/office/word/2012/wordml" xmlns:w16se="http://schemas.microsoft.com/office/word/2015/wordml/symex" mc:Ignorable="w14 w15 w16se">
+<w:styles xmlns:mc="http://schemas.openxmlformats.org/markup-compatibility/2006" xmlns:r="http://schemas.openxmlformats.org/officeDocument/2006/relationships" xmlns:w="http://schemas.openxmlformats.org/wordprocessingml/2006/main" xmlns:w14="http://schemas.microsoft.com/office/word/2010/wordml" xmlns:w15="http://schemas.microsoft.com/office/word/2012/wordml" mc:Ignorable="w14 w15">
   <w:docDefaults>
     <w:rPrDefault>
       <w:rPr>
@@ -33200,7 +33318,7 @@
 </file>
 
 <file path=customXml/itemProps1.xml><?xml version="1.0" encoding="utf-8"?>
-<ds:datastoreItem xmlns:ds="http://schemas.openxmlformats.org/officeDocument/2006/customXml" ds:itemID="{41FF1D7D-F2DF-4294-822D-241F909BC9D6}">
+<ds:datastoreItem xmlns:ds="http://schemas.openxmlformats.org/officeDocument/2006/customXml" ds:itemID="{EC197207-3677-44DE-B9C7-48B7C3DBFFE5}">
   <ds:schemaRefs>
     <ds:schemaRef ds:uri="http://schemas.openxmlformats.org/officeDocument/2006/bibliography"/>
   </ds:schemaRefs>
